--- a/documentation/CAPSTONE DOCS/List of Tables & figures.docx
+++ b/documentation/CAPSTONE DOCS/List of Tables & figures.docx
@@ -2,471 +2,1756 @@
 <file path=word/document.xml><?xml version="1.0" encoding="utf-8"?>
 <w:document xmlns:wpc="http://schemas.microsoft.com/office/word/2010/wordprocessingCanvas" xmlns:mc="http://schemas.openxmlformats.org/markup-compatibility/2006" xmlns:o="urn:schemas-microsoft-com:office:office" xmlns:r="http://schemas.openxmlformats.org/officeDocument/2006/relationships" xmlns:m="http://schemas.openxmlformats.org/officeDocument/2006/math" xmlns:v="urn:schemas-microsoft-com:vml" xmlns:wp14="http://schemas.microsoft.com/office/word/2010/wordprocessingDrawing" xmlns:wp="http://schemas.openxmlformats.org/drawingml/2006/wordprocessingDrawing" xmlns:w10="urn:schemas-microsoft-com:office:word" xmlns:w="http://schemas.openxmlformats.org/wordprocessingml/2006/main" xmlns:w14="http://schemas.microsoft.com/office/word/2010/wordml" xmlns:wpg="http://schemas.microsoft.com/office/word/2010/wordprocessingGroup" xmlns:wpi="http://schemas.microsoft.com/office/word/2010/wordprocessingInk" xmlns:wne="http://schemas.microsoft.com/office/word/2006/wordml" xmlns:wps="http://schemas.microsoft.com/office/word/2010/wordprocessingShape" mc:Ignorable="w14 wp14">
   <w:body>
+    <w:tbl>
+      <w:tblPr>
+        <w:tblStyle w:val="LightList-Accent1"/>
+        <w:tblW w:w="0" w:type="auto"/>
+        <w:tblLook w:val="0000" w:firstRow="0" w:lastRow="0" w:firstColumn="0" w:lastColumn="0" w:noHBand="0" w:noVBand="0"/>
+      </w:tblPr>
+      <w:tblGrid>
+        <w:gridCol w:w="6798"/>
+        <w:gridCol w:w="2428"/>
+      </w:tblGrid>
+      <w:tr>
+        <w:trPr>
+          <w:cnfStyle w:val="000000100000" w:firstRow="0" w:lastRow="0" w:firstColumn="0" w:lastColumn="0" w:oddVBand="0" w:evenVBand="0" w:oddHBand="1" w:evenHBand="0" w:firstRowFirstColumn="0" w:firstRowLastColumn="0" w:lastRowFirstColumn="0" w:lastRowLastColumn="0"/>
+          <w:trHeight w:val="452"/>
+        </w:trPr>
+        <w:tc>
+          <w:tcPr>
+            <w:cnfStyle w:val="000010000000" w:firstRow="0" w:lastRow="0" w:firstColumn="0" w:lastColumn="0" w:oddVBand="1" w:evenVBand="0" w:oddHBand="0" w:evenHBand="0" w:firstRowFirstColumn="0" w:firstRowLastColumn="0" w:lastRowFirstColumn="0" w:lastRowLastColumn="0"/>
+            <w:tcW w:w="6798" w:type="dxa"/>
+          </w:tcPr>
+          <w:p>
+            <w:pPr>
+              <w:spacing w:after="160" w:line="259" w:lineRule="auto"/>
+              <w:ind w:left="218"/>
+              <w:rPr>
+                <w:rFonts w:ascii="Segoe UI" w:hAnsi="Segoe UI" w:cs="Segoe UI"/>
+                <w:b/>
+                <w:sz w:val="24"/>
+                <w:szCs w:val="24"/>
+              </w:rPr>
+            </w:pPr>
+            <w:r>
+              <w:rPr>
+                <w:rFonts w:ascii="Segoe UI" w:hAnsi="Segoe UI" w:cs="Segoe UI"/>
+                <w:b/>
+                <w:sz w:val="24"/>
+                <w:szCs w:val="24"/>
+              </w:rPr>
+              <w:t>List of Tables</w:t>
+            </w:r>
+          </w:p>
+        </w:tc>
+        <w:tc>
+          <w:tcPr>
+            <w:tcW w:w="2428" w:type="dxa"/>
+          </w:tcPr>
+          <w:p>
+            <w:pPr>
+              <w:jc w:val="center"/>
+              <w:cnfStyle w:val="000000100000" w:firstRow="0" w:lastRow="0" w:firstColumn="0" w:lastColumn="0" w:oddVBand="0" w:evenVBand="0" w:oddHBand="1" w:evenHBand="0" w:firstRowFirstColumn="0" w:firstRowLastColumn="0" w:lastRowFirstColumn="0" w:lastRowLastColumn="0"/>
+              <w:rPr>
+                <w:rFonts w:ascii="Segoe UI" w:hAnsi="Segoe UI" w:cs="Segoe UI"/>
+                <w:b/>
+                <w:sz w:val="24"/>
+                <w:szCs w:val="24"/>
+              </w:rPr>
+            </w:pPr>
+            <w:r>
+              <w:rPr>
+                <w:rFonts w:ascii="Segoe UI" w:hAnsi="Segoe UI" w:cs="Segoe UI"/>
+                <w:b/>
+                <w:sz w:val="24"/>
+                <w:szCs w:val="24"/>
+              </w:rPr>
+              <w:t>Page</w:t>
+            </w:r>
+          </w:p>
+        </w:tc>
+      </w:tr>
+      <w:tr>
+        <w:trPr>
+          <w:trHeight w:val="452"/>
+        </w:trPr>
+        <w:tc>
+          <w:tcPr>
+            <w:cnfStyle w:val="000010000000" w:firstRow="0" w:lastRow="0" w:firstColumn="0" w:lastColumn="0" w:oddVBand="1" w:evenVBand="0" w:oddHBand="0" w:evenHBand="0" w:firstRowFirstColumn="0" w:firstRowLastColumn="0" w:lastRowFirstColumn="0" w:lastRowLastColumn="0"/>
+            <w:tcW w:w="6798" w:type="dxa"/>
+          </w:tcPr>
+          <w:p>
+            <w:pPr>
+              <w:spacing w:after="160" w:line="259" w:lineRule="auto"/>
+              <w:ind w:left="218"/>
+              <w:rPr>
+                <w:rFonts w:ascii="Segoe UI" w:hAnsi="Segoe UI" w:cs="Segoe UI"/>
+                <w:b/>
+                <w:sz w:val="24"/>
+                <w:szCs w:val="24"/>
+              </w:rPr>
+            </w:pPr>
+            <w:r>
+              <w:rPr>
+                <w:rFonts w:ascii="Segoe UI" w:hAnsi="Segoe UI" w:cs="Segoe UI"/>
+                <w:sz w:val="24"/>
+                <w:szCs w:val="24"/>
+              </w:rPr>
+              <w:t xml:space="preserve">Table </w:t>
+            </w:r>
+            <w:r>
+              <w:rPr>
+                <w:rFonts w:ascii="Segoe UI" w:hAnsi="Segoe UI" w:cs="Segoe UI"/>
+                <w:sz w:val="24"/>
+                <w:szCs w:val="24"/>
+              </w:rPr>
+              <w:t>1 List of Forms</w:t>
+            </w:r>
+          </w:p>
+        </w:tc>
+        <w:tc>
+          <w:tcPr>
+            <w:tcW w:w="2428" w:type="dxa"/>
+          </w:tcPr>
+          <w:p>
+            <w:pPr>
+              <w:jc w:val="center"/>
+              <w:cnfStyle w:val="000000000000" w:firstRow="0" w:lastRow="0" w:firstColumn="0" w:lastColumn="0" w:oddVBand="0" w:evenVBand="0" w:oddHBand="0" w:evenHBand="0" w:firstRowFirstColumn="0" w:firstRowLastColumn="0" w:lastRowFirstColumn="0" w:lastRowLastColumn="0"/>
+              <w:rPr>
+                <w:rFonts w:ascii="Segoe UI" w:hAnsi="Segoe UI" w:cs="Segoe UI"/>
+                <w:sz w:val="24"/>
+                <w:szCs w:val="24"/>
+              </w:rPr>
+            </w:pPr>
+            <w:r>
+              <w:rPr>
+                <w:rFonts w:ascii="Segoe UI" w:hAnsi="Segoe UI" w:cs="Segoe UI"/>
+                <w:sz w:val="24"/>
+                <w:szCs w:val="24"/>
+              </w:rPr>
+              <w:t>6</w:t>
+            </w:r>
+          </w:p>
+        </w:tc>
+      </w:tr>
+      <w:tr>
+        <w:trPr>
+          <w:cnfStyle w:val="000000100000" w:firstRow="0" w:lastRow="0" w:firstColumn="0" w:lastColumn="0" w:oddVBand="0" w:evenVBand="0" w:oddHBand="1" w:evenHBand="0" w:firstRowFirstColumn="0" w:firstRowLastColumn="0" w:lastRowFirstColumn="0" w:lastRowLastColumn="0"/>
+          <w:trHeight w:val="435"/>
+        </w:trPr>
+        <w:tc>
+          <w:tcPr>
+            <w:cnfStyle w:val="000010000000" w:firstRow="0" w:lastRow="0" w:firstColumn="0" w:lastColumn="0" w:oddVBand="1" w:evenVBand="0" w:oddHBand="0" w:evenHBand="0" w:firstRowFirstColumn="0" w:firstRowLastColumn="0" w:lastRowFirstColumn="0" w:lastRowLastColumn="0"/>
+            <w:tcW w:w="6798" w:type="dxa"/>
+          </w:tcPr>
+          <w:p>
+            <w:pPr>
+              <w:spacing w:after="160" w:line="259" w:lineRule="auto"/>
+              <w:ind w:left="218"/>
+              <w:rPr>
+                <w:rFonts w:ascii="Segoe UI" w:hAnsi="Segoe UI" w:cs="Segoe UI"/>
+                <w:sz w:val="24"/>
+                <w:szCs w:val="24"/>
+              </w:rPr>
+            </w:pPr>
+            <w:r>
+              <w:rPr>
+                <w:rFonts w:ascii="Segoe UI" w:hAnsi="Segoe UI" w:cs="Segoe UI"/>
+                <w:sz w:val="24"/>
+                <w:szCs w:val="24"/>
+              </w:rPr>
+              <w:t>Table 2</w:t>
+            </w:r>
+            <w:r>
+              <w:rPr>
+                <w:rFonts w:ascii="Segoe UI" w:hAnsi="Segoe UI" w:cs="Segoe UI"/>
+                <w:sz w:val="24"/>
+                <w:szCs w:val="24"/>
+              </w:rPr>
+              <w:t xml:space="preserve"> </w:t>
+            </w:r>
+            <w:r>
+              <w:rPr>
+                <w:rFonts w:ascii="Segoe UI" w:hAnsi="Segoe UI" w:cs="Segoe UI"/>
+                <w:color w:val="000000"/>
+                <w:sz w:val="24"/>
+                <w:szCs w:val="24"/>
+              </w:rPr>
+              <w:t>List of Reports</w:t>
+            </w:r>
+          </w:p>
+        </w:tc>
+        <w:tc>
+          <w:tcPr>
+            <w:tcW w:w="2428" w:type="dxa"/>
+          </w:tcPr>
+          <w:p>
+            <w:pPr>
+              <w:spacing w:after="160" w:line="259" w:lineRule="auto"/>
+              <w:jc w:val="center"/>
+              <w:cnfStyle w:val="000000100000" w:firstRow="0" w:lastRow="0" w:firstColumn="0" w:lastColumn="0" w:oddVBand="0" w:evenVBand="0" w:oddHBand="1" w:evenHBand="0" w:firstRowFirstColumn="0" w:firstRowLastColumn="0" w:lastRowFirstColumn="0" w:lastRowLastColumn="0"/>
+              <w:rPr>
+                <w:rFonts w:ascii="Segoe UI" w:hAnsi="Segoe UI" w:cs="Segoe UI"/>
+                <w:sz w:val="24"/>
+                <w:szCs w:val="24"/>
+              </w:rPr>
+            </w:pPr>
+            <w:r>
+              <w:rPr>
+                <w:rFonts w:ascii="Segoe UI" w:hAnsi="Segoe UI" w:cs="Segoe UI"/>
+                <w:sz w:val="24"/>
+                <w:szCs w:val="24"/>
+              </w:rPr>
+              <w:t>10</w:t>
+            </w:r>
+          </w:p>
+        </w:tc>
+      </w:tr>
+      <w:tr>
+        <w:trPr>
+          <w:trHeight w:val="436"/>
+        </w:trPr>
+        <w:tc>
+          <w:tcPr>
+            <w:cnfStyle w:val="000010000000" w:firstRow="0" w:lastRow="0" w:firstColumn="0" w:lastColumn="0" w:oddVBand="1" w:evenVBand="0" w:oddHBand="0" w:evenHBand="0" w:firstRowFirstColumn="0" w:firstRowLastColumn="0" w:lastRowFirstColumn="0" w:lastRowLastColumn="0"/>
+            <w:tcW w:w="6798" w:type="dxa"/>
+          </w:tcPr>
+          <w:p>
+            <w:pPr>
+              <w:spacing w:after="160" w:line="259" w:lineRule="auto"/>
+              <w:ind w:left="218"/>
+              <w:rPr>
+                <w:rFonts w:ascii="Segoe UI" w:hAnsi="Segoe UI" w:cs="Segoe UI"/>
+                <w:sz w:val="24"/>
+                <w:szCs w:val="24"/>
+              </w:rPr>
+            </w:pPr>
+            <w:r>
+              <w:rPr>
+                <w:rFonts w:ascii="Segoe UI" w:hAnsi="Segoe UI" w:cs="Segoe UI"/>
+                <w:sz w:val="24"/>
+                <w:szCs w:val="24"/>
+              </w:rPr>
+              <w:t>Table 3</w:t>
+            </w:r>
+            <w:r>
+              <w:rPr>
+                <w:rFonts w:ascii="Segoe UI" w:hAnsi="Segoe UI" w:cs="Segoe UI"/>
+                <w:sz w:val="24"/>
+                <w:szCs w:val="24"/>
+              </w:rPr>
+              <w:t xml:space="preserve"> </w:t>
+            </w:r>
+            <w:r>
+              <w:rPr>
+                <w:rFonts w:ascii="Segoe UI" w:hAnsi="Segoe UI" w:cs="Segoe UI"/>
+                <w:sz w:val="24"/>
+                <w:szCs w:val="24"/>
+              </w:rPr>
+              <w:t>Business Requirement</w:t>
+            </w:r>
+          </w:p>
+        </w:tc>
+        <w:tc>
+          <w:tcPr>
+            <w:tcW w:w="2428" w:type="dxa"/>
+          </w:tcPr>
+          <w:p>
+            <w:pPr>
+              <w:spacing w:after="160" w:line="259" w:lineRule="auto"/>
+              <w:jc w:val="center"/>
+              <w:cnfStyle w:val="000000000000" w:firstRow="0" w:lastRow="0" w:firstColumn="0" w:lastColumn="0" w:oddVBand="0" w:evenVBand="0" w:oddHBand="0" w:evenHBand="0" w:firstRowFirstColumn="0" w:firstRowLastColumn="0" w:lastRowFirstColumn="0" w:lastRowLastColumn="0"/>
+              <w:rPr>
+                <w:rFonts w:ascii="Segoe UI" w:hAnsi="Segoe UI" w:cs="Segoe UI"/>
+                <w:sz w:val="24"/>
+                <w:szCs w:val="24"/>
+              </w:rPr>
+            </w:pPr>
+            <w:r>
+              <w:rPr>
+                <w:rFonts w:ascii="Segoe UI" w:hAnsi="Segoe UI" w:cs="Segoe UI"/>
+                <w:sz w:val="24"/>
+                <w:szCs w:val="24"/>
+              </w:rPr>
+              <w:t>13</w:t>
+            </w:r>
+          </w:p>
+        </w:tc>
+      </w:tr>
+      <w:tr>
+        <w:trPr>
+          <w:cnfStyle w:val="000000100000" w:firstRow="0" w:lastRow="0" w:firstColumn="0" w:lastColumn="0" w:oddVBand="0" w:evenVBand="0" w:oddHBand="1" w:evenHBand="0" w:firstRowFirstColumn="0" w:firstRowLastColumn="0" w:lastRowFirstColumn="0" w:lastRowLastColumn="0"/>
+          <w:trHeight w:val="401"/>
+        </w:trPr>
+        <w:tc>
+          <w:tcPr>
+            <w:cnfStyle w:val="000010000000" w:firstRow="0" w:lastRow="0" w:firstColumn="0" w:lastColumn="0" w:oddVBand="1" w:evenVBand="0" w:oddHBand="0" w:evenHBand="0" w:firstRowFirstColumn="0" w:firstRowLastColumn="0" w:lastRowFirstColumn="0" w:lastRowLastColumn="0"/>
+            <w:tcW w:w="6798" w:type="dxa"/>
+          </w:tcPr>
+          <w:p>
+            <w:pPr>
+              <w:spacing w:after="160" w:line="259" w:lineRule="auto"/>
+              <w:ind w:left="218"/>
+              <w:rPr>
+                <w:rFonts w:ascii="Segoe UI" w:hAnsi="Segoe UI" w:cs="Segoe UI"/>
+                <w:sz w:val="24"/>
+                <w:szCs w:val="24"/>
+              </w:rPr>
+            </w:pPr>
+            <w:r>
+              <w:rPr>
+                <w:rFonts w:ascii="Segoe UI" w:hAnsi="Segoe UI" w:cs="Segoe UI"/>
+                <w:color w:val="000000"/>
+                <w:sz w:val="24"/>
+                <w:szCs w:val="24"/>
+              </w:rPr>
+              <w:t xml:space="preserve">Table </w:t>
+            </w:r>
+            <w:r>
+              <w:rPr>
+                <w:rFonts w:ascii="Segoe UI" w:hAnsi="Segoe UI" w:cs="Segoe UI"/>
+                <w:color w:val="000000"/>
+                <w:sz w:val="24"/>
+                <w:szCs w:val="24"/>
+              </w:rPr>
+              <w:t>4 Business Policies</w:t>
+            </w:r>
+          </w:p>
+        </w:tc>
+        <w:tc>
+          <w:tcPr>
+            <w:tcW w:w="2428" w:type="dxa"/>
+          </w:tcPr>
+          <w:p>
+            <w:pPr>
+              <w:spacing w:after="160" w:line="259" w:lineRule="auto"/>
+              <w:jc w:val="center"/>
+              <w:cnfStyle w:val="000000100000" w:firstRow="0" w:lastRow="0" w:firstColumn="0" w:lastColumn="0" w:oddVBand="0" w:evenVBand="0" w:oddHBand="1" w:evenHBand="0" w:firstRowFirstColumn="0" w:firstRowLastColumn="0" w:lastRowFirstColumn="0" w:lastRowLastColumn="0"/>
+              <w:rPr>
+                <w:rFonts w:ascii="Segoe UI" w:hAnsi="Segoe UI" w:cs="Segoe UI"/>
+                <w:sz w:val="24"/>
+                <w:szCs w:val="24"/>
+              </w:rPr>
+            </w:pPr>
+            <w:r>
+              <w:rPr>
+                <w:rFonts w:ascii="Segoe UI" w:hAnsi="Segoe UI" w:cs="Segoe UI"/>
+                <w:sz w:val="24"/>
+                <w:szCs w:val="24"/>
+              </w:rPr>
+              <w:t>14</w:t>
+            </w:r>
+          </w:p>
+        </w:tc>
+      </w:tr>
+      <w:tr>
+        <w:trPr>
+          <w:trHeight w:val="435"/>
+        </w:trPr>
+        <w:tc>
+          <w:tcPr>
+            <w:cnfStyle w:val="000010000000" w:firstRow="0" w:lastRow="0" w:firstColumn="0" w:lastColumn="0" w:oddVBand="1" w:evenVBand="0" w:oddHBand="0" w:evenHBand="0" w:firstRowFirstColumn="0" w:firstRowLastColumn="0" w:lastRowFirstColumn="0" w:lastRowLastColumn="0"/>
+            <w:tcW w:w="6798" w:type="dxa"/>
+          </w:tcPr>
+          <w:p>
+            <w:pPr>
+              <w:spacing w:after="160" w:line="259" w:lineRule="auto"/>
+              <w:ind w:left="218"/>
+              <w:rPr>
+                <w:rFonts w:ascii="Segoe UI" w:hAnsi="Segoe UI" w:cs="Segoe UI"/>
+                <w:color w:val="000000"/>
+                <w:sz w:val="24"/>
+                <w:szCs w:val="24"/>
+              </w:rPr>
+            </w:pPr>
+            <w:r>
+              <w:rPr>
+                <w:rFonts w:ascii="Segoe UI" w:hAnsi="Segoe UI" w:cs="Segoe UI"/>
+                <w:sz w:val="24"/>
+                <w:szCs w:val="24"/>
+              </w:rPr>
+              <w:t xml:space="preserve">Table </w:t>
+            </w:r>
+            <w:r>
+              <w:rPr>
+                <w:rFonts w:ascii="Segoe UI" w:hAnsi="Segoe UI" w:cs="Segoe UI"/>
+                <w:sz w:val="24"/>
+                <w:szCs w:val="24"/>
+              </w:rPr>
+              <w:t>5 Problems and Requirements</w:t>
+            </w:r>
+          </w:p>
+        </w:tc>
+        <w:tc>
+          <w:tcPr>
+            <w:tcW w:w="2428" w:type="dxa"/>
+          </w:tcPr>
+          <w:p>
+            <w:pPr>
+              <w:spacing w:after="160" w:line="259" w:lineRule="auto"/>
+              <w:jc w:val="center"/>
+              <w:cnfStyle w:val="000000000000" w:firstRow="0" w:lastRow="0" w:firstColumn="0" w:lastColumn="0" w:oddVBand="0" w:evenVBand="0" w:oddHBand="0" w:evenHBand="0" w:firstRowFirstColumn="0" w:firstRowLastColumn="0" w:lastRowFirstColumn="0" w:lastRowLastColumn="0"/>
+              <w:rPr>
+                <w:rFonts w:ascii="Segoe UI" w:hAnsi="Segoe UI" w:cs="Segoe UI"/>
+                <w:sz w:val="24"/>
+                <w:szCs w:val="24"/>
+              </w:rPr>
+            </w:pPr>
+            <w:r>
+              <w:rPr>
+                <w:rFonts w:ascii="Segoe UI" w:hAnsi="Segoe UI" w:cs="Segoe UI"/>
+                <w:sz w:val="24"/>
+                <w:szCs w:val="24"/>
+              </w:rPr>
+              <w:t>15</w:t>
+            </w:r>
+          </w:p>
+        </w:tc>
+      </w:tr>
+      <w:tr>
+        <w:trPr>
+          <w:cnfStyle w:val="000000100000" w:firstRow="0" w:lastRow="0" w:firstColumn="0" w:lastColumn="0" w:oddVBand="0" w:evenVBand="0" w:oddHBand="1" w:evenHBand="0" w:firstRowFirstColumn="0" w:firstRowLastColumn="0" w:lastRowFirstColumn="0" w:lastRowLastColumn="0"/>
+          <w:trHeight w:val="452"/>
+        </w:trPr>
+        <w:tc>
+          <w:tcPr>
+            <w:cnfStyle w:val="000010000000" w:firstRow="0" w:lastRow="0" w:firstColumn="0" w:lastColumn="0" w:oddVBand="1" w:evenVBand="0" w:oddHBand="0" w:evenHBand="0" w:firstRowFirstColumn="0" w:firstRowLastColumn="0" w:lastRowFirstColumn="0" w:lastRowLastColumn="0"/>
+            <w:tcW w:w="6798" w:type="dxa"/>
+          </w:tcPr>
+          <w:p>
+            <w:pPr>
+              <w:spacing w:after="160" w:line="259" w:lineRule="auto"/>
+              <w:ind w:left="218"/>
+              <w:rPr>
+                <w:rFonts w:ascii="Segoe UI" w:hAnsi="Segoe UI" w:cs="Segoe UI"/>
+                <w:sz w:val="24"/>
+                <w:szCs w:val="24"/>
+              </w:rPr>
+            </w:pPr>
+            <w:r>
+              <w:rPr>
+                <w:rFonts w:ascii="Segoe UI" w:hAnsi="Segoe UI" w:cs="Segoe UI"/>
+                <w:sz w:val="24"/>
+                <w:szCs w:val="24"/>
+              </w:rPr>
+              <w:t>Table 6</w:t>
+            </w:r>
+            <w:r>
+              <w:rPr>
+                <w:rFonts w:ascii="Segoe UI" w:hAnsi="Segoe UI" w:cs="Segoe UI"/>
+                <w:sz w:val="24"/>
+                <w:szCs w:val="24"/>
+              </w:rPr>
+              <w:t xml:space="preserve"> Feature-Requirements Matrix</w:t>
+            </w:r>
+          </w:p>
+        </w:tc>
+        <w:tc>
+          <w:tcPr>
+            <w:tcW w:w="2428" w:type="dxa"/>
+          </w:tcPr>
+          <w:p>
+            <w:pPr>
+              <w:spacing w:after="160" w:line="259" w:lineRule="auto"/>
+              <w:jc w:val="center"/>
+              <w:cnfStyle w:val="000000100000" w:firstRow="0" w:lastRow="0" w:firstColumn="0" w:lastColumn="0" w:oddVBand="0" w:evenVBand="0" w:oddHBand="1" w:evenHBand="0" w:firstRowFirstColumn="0" w:firstRowLastColumn="0" w:lastRowFirstColumn="0" w:lastRowLastColumn="0"/>
+              <w:rPr>
+                <w:rFonts w:ascii="Segoe UI" w:hAnsi="Segoe UI" w:cs="Segoe UI"/>
+                <w:sz w:val="24"/>
+                <w:szCs w:val="24"/>
+              </w:rPr>
+            </w:pPr>
+            <w:r>
+              <w:rPr>
+                <w:rFonts w:ascii="Segoe UI" w:hAnsi="Segoe UI" w:cs="Segoe UI"/>
+                <w:sz w:val="24"/>
+                <w:szCs w:val="24"/>
+              </w:rPr>
+              <w:t>17</w:t>
+            </w:r>
+          </w:p>
+        </w:tc>
+      </w:tr>
+      <w:tr>
+        <w:trPr>
+          <w:trHeight w:val="457"/>
+        </w:trPr>
+        <w:tc>
+          <w:tcPr>
+            <w:cnfStyle w:val="000010000000" w:firstRow="0" w:lastRow="0" w:firstColumn="0" w:lastColumn="0" w:oddVBand="1" w:evenVBand="0" w:oddHBand="0" w:evenHBand="0" w:firstRowFirstColumn="0" w:firstRowLastColumn="0" w:lastRowFirstColumn="0" w:lastRowLastColumn="0"/>
+            <w:tcW w:w="6798" w:type="dxa"/>
+          </w:tcPr>
+          <w:p>
+            <w:pPr>
+              <w:spacing w:after="160" w:line="259" w:lineRule="auto"/>
+              <w:ind w:left="218"/>
+              <w:rPr>
+                <w:rFonts w:ascii="Segoe UI" w:hAnsi="Segoe UI" w:cs="Segoe UI"/>
+                <w:sz w:val="24"/>
+                <w:szCs w:val="24"/>
+              </w:rPr>
+            </w:pPr>
+            <w:r>
+              <w:rPr>
+                <w:rFonts w:ascii="Segoe UI" w:hAnsi="Segoe UI" w:cs="Segoe UI"/>
+                <w:sz w:val="24"/>
+                <w:szCs w:val="24"/>
+              </w:rPr>
+              <w:t>Table 7</w:t>
+            </w:r>
+            <w:r>
+              <w:rPr>
+                <w:rFonts w:ascii="Segoe UI" w:hAnsi="Segoe UI" w:cs="Segoe UI"/>
+                <w:sz w:val="24"/>
+                <w:szCs w:val="24"/>
+              </w:rPr>
+              <w:t xml:space="preserve"> List of Classes</w:t>
+            </w:r>
+          </w:p>
+        </w:tc>
+        <w:tc>
+          <w:tcPr>
+            <w:tcW w:w="2428" w:type="dxa"/>
+          </w:tcPr>
+          <w:p>
+            <w:pPr>
+              <w:spacing w:after="160" w:line="259" w:lineRule="auto"/>
+              <w:jc w:val="center"/>
+              <w:cnfStyle w:val="000000000000" w:firstRow="0" w:lastRow="0" w:firstColumn="0" w:lastColumn="0" w:oddVBand="0" w:evenVBand="0" w:oddHBand="0" w:evenHBand="0" w:firstRowFirstColumn="0" w:firstRowLastColumn="0" w:lastRowFirstColumn="0" w:lastRowLastColumn="0"/>
+              <w:rPr>
+                <w:rFonts w:ascii="Segoe UI" w:hAnsi="Segoe UI" w:cs="Segoe UI"/>
+                <w:sz w:val="24"/>
+                <w:szCs w:val="24"/>
+              </w:rPr>
+            </w:pPr>
+            <w:r>
+              <w:rPr>
+                <w:rFonts w:ascii="Segoe UI" w:hAnsi="Segoe UI" w:cs="Segoe UI"/>
+                <w:sz w:val="24"/>
+                <w:szCs w:val="24"/>
+              </w:rPr>
+              <w:t>38</w:t>
+            </w:r>
+          </w:p>
+        </w:tc>
+      </w:tr>
+    </w:tbl>
     <w:p>
       <w:pPr>
         <w:jc w:val="center"/>
         <w:rPr>
-          <w:rFonts w:ascii="Arial" w:hAnsi="Arial" w:cs="Arial"/>
-          <w:b/>
-          <w:sz w:val="24"/>
-          <w:szCs w:val="24"/>
-        </w:rPr>
-      </w:pPr>
-      <w:r>
-        <w:rPr>
-          <w:rFonts w:ascii="Arial" w:hAnsi="Arial" w:cs="Arial"/>
-          <w:b/>
-          <w:sz w:val="24"/>
-          <w:szCs w:val="24"/>
-        </w:rPr>
-        <w:t>List of Tables</w:t>
-      </w:r>
-    </w:p>
-    <w:p>
-      <w:pPr>
-        <w:jc w:val="center"/>
-        <w:rPr>
-          <w:rFonts w:ascii="Arial" w:hAnsi="Arial" w:cs="Arial"/>
-          <w:sz w:val="24"/>
-          <w:szCs w:val="24"/>
-        </w:rPr>
-      </w:pPr>
-      <w:r>
-        <w:rPr>
-          <w:rFonts w:ascii="Arial" w:hAnsi="Arial" w:cs="Arial"/>
-          <w:sz w:val="24"/>
-          <w:szCs w:val="24"/>
-        </w:rPr>
-        <w:t>Table 2.1 Table 2.1 List of Forms</w:t>
-      </w:r>
-    </w:p>
-    <w:p>
-      <w:pPr>
-        <w:jc w:val="center"/>
-        <w:rPr>
-          <w:rFonts w:ascii="Arial" w:hAnsi="Arial" w:cs="Arial"/>
-          <w:color w:val="000000"/>
-          <w:sz w:val="24"/>
-          <w:szCs w:val="24"/>
-        </w:rPr>
-      </w:pPr>
-      <w:r>
-        <w:rPr>
-          <w:rFonts w:ascii="Arial" w:hAnsi="Arial" w:cs="Arial"/>
-          <w:sz w:val="24"/>
-          <w:szCs w:val="24"/>
-        </w:rPr>
-        <w:t>Table 2.2</w:t>
-      </w:r>
-      <w:r>
-        <w:rPr>
-          <w:rFonts w:ascii="Arial" w:hAnsi="Arial" w:cs="Arial"/>
-          <w:color w:val="000000"/>
-          <w:sz w:val="24"/>
-          <w:szCs w:val="24"/>
-        </w:rPr>
-        <w:t xml:space="preserve"> Table 2.2 List of Reports</w:t>
-      </w:r>
-    </w:p>
-    <w:p>
-      <w:pPr>
-        <w:jc w:val="center"/>
-        <w:rPr>
-          <w:rFonts w:ascii="Arial" w:hAnsi="Arial" w:cs="Arial"/>
-          <w:sz w:val="24"/>
-          <w:szCs w:val="24"/>
-        </w:rPr>
-      </w:pPr>
-      <w:r>
-        <w:rPr>
-          <w:rFonts w:ascii="Arial" w:hAnsi="Arial" w:cs="Arial"/>
-          <w:sz w:val="24"/>
-          <w:szCs w:val="24"/>
-        </w:rPr>
-        <w:t>Table 3.1 Table 2.3 Business Requirement</w:t>
-      </w:r>
-    </w:p>
-    <w:p>
-      <w:pPr>
-        <w:jc w:val="center"/>
-        <w:rPr>
-          <w:rFonts w:ascii="Arial" w:hAnsi="Arial" w:cs="Arial"/>
-          <w:color w:val="000000"/>
-          <w:sz w:val="24"/>
-          <w:szCs w:val="24"/>
-        </w:rPr>
-      </w:pPr>
-      <w:r>
-        <w:rPr>
-          <w:rFonts w:ascii="Arial" w:hAnsi="Arial" w:cs="Arial"/>
-          <w:color w:val="000000"/>
-          <w:sz w:val="24"/>
-          <w:szCs w:val="24"/>
-        </w:rPr>
-        <w:t>Table 2.4 Business Policies</w:t>
-      </w:r>
-    </w:p>
-    <w:p>
-      <w:pPr>
-        <w:jc w:val="center"/>
-        <w:rPr>
-          <w:rFonts w:ascii="Arial" w:hAnsi="Arial" w:cs="Arial"/>
-          <w:sz w:val="24"/>
-          <w:szCs w:val="24"/>
-        </w:rPr>
-      </w:pPr>
-      <w:r>
-        <w:rPr>
-          <w:rFonts w:ascii="Arial" w:hAnsi="Arial" w:cs="Arial"/>
-          <w:sz w:val="24"/>
-          <w:szCs w:val="24"/>
-        </w:rPr>
-        <w:t>Table 2.5 Problems and Requirements</w:t>
-      </w:r>
-    </w:p>
-    <w:p>
-      <w:pPr>
-        <w:jc w:val="center"/>
-        <w:rPr>
-          <w:rFonts w:ascii="Arial" w:hAnsi="Arial" w:cs="Arial"/>
-          <w:sz w:val="24"/>
-          <w:szCs w:val="24"/>
-        </w:rPr>
-      </w:pPr>
-      <w:r>
-        <w:rPr>
-          <w:rFonts w:ascii="Arial" w:hAnsi="Arial" w:cs="Arial"/>
-          <w:sz w:val="24"/>
-          <w:szCs w:val="24"/>
-        </w:rPr>
-        <w:t xml:space="preserve">Table 3.1 Feature-Requirements </w:t>
-      </w:r>
-      <w:bookmarkStart w:id="0" w:name="_GoBack"/>
-      <w:bookmarkEnd w:id="0"/>
-      <w:r>
-        <w:rPr>
-          <w:rFonts w:ascii="Arial" w:hAnsi="Arial" w:cs="Arial"/>
-          <w:sz w:val="24"/>
-          <w:szCs w:val="24"/>
-        </w:rPr>
-        <w:t>Matrix</w:t>
-      </w:r>
-    </w:p>
-    <w:p>
-      <w:pPr>
-        <w:jc w:val="center"/>
-        <w:rPr>
-          <w:rFonts w:ascii="Arial" w:hAnsi="Arial" w:cs="Arial"/>
-          <w:sz w:val="24"/>
-          <w:szCs w:val="24"/>
-        </w:rPr>
-      </w:pPr>
-      <w:r>
-        <w:rPr>
-          <w:rFonts w:ascii="Arial" w:hAnsi="Arial" w:cs="Arial"/>
-          <w:sz w:val="24"/>
-          <w:szCs w:val="24"/>
-        </w:rPr>
-        <w:t>Table 3.1 List of Classes</w:t>
-      </w:r>
-    </w:p>
-    <w:p>
-      <w:pPr>
-        <w:jc w:val="center"/>
-        <w:rPr>
-          <w:rFonts w:ascii="Arial" w:hAnsi="Arial" w:cs="Arial"/>
+          <w:rFonts w:ascii="Segoe UI" w:hAnsi="Segoe UI" w:cs="Segoe UI"/>
           <w:sz w:val="24"/>
           <w:szCs w:val="24"/>
         </w:rPr>
       </w:pPr>
     </w:p>
+    <w:tbl>
+      <w:tblPr>
+        <w:tblStyle w:val="LightList-Accent1"/>
+        <w:tblW w:w="9198" w:type="dxa"/>
+        <w:tblLook w:val="0000" w:firstRow="0" w:lastRow="0" w:firstColumn="0" w:lastColumn="0" w:noHBand="0" w:noVBand="0"/>
+      </w:tblPr>
+      <w:tblGrid>
+        <w:gridCol w:w="6811"/>
+        <w:gridCol w:w="2387"/>
+      </w:tblGrid>
+      <w:tr>
+        <w:trPr>
+          <w:cnfStyle w:val="000000100000" w:firstRow="0" w:lastRow="0" w:firstColumn="0" w:lastColumn="0" w:oddVBand="0" w:evenVBand="0" w:oddHBand="1" w:evenHBand="0" w:firstRowFirstColumn="0" w:firstRowLastColumn="0" w:lastRowFirstColumn="0" w:lastRowLastColumn="0"/>
+          <w:trHeight w:val="646"/>
+        </w:trPr>
+        <w:tc>
+          <w:tcPr>
+            <w:cnfStyle w:val="000010000000" w:firstRow="0" w:lastRow="0" w:firstColumn="0" w:lastColumn="0" w:oddVBand="1" w:evenVBand="0" w:oddHBand="0" w:evenHBand="0" w:firstRowFirstColumn="0" w:firstRowLastColumn="0" w:lastRowFirstColumn="0" w:lastRowLastColumn="0"/>
+            <w:tcW w:w="6811" w:type="dxa"/>
+          </w:tcPr>
+          <w:p>
+            <w:pPr>
+              <w:spacing w:after="160" w:line="259" w:lineRule="auto"/>
+              <w:jc w:val="center"/>
+              <w:rPr>
+                <w:rFonts w:ascii="Segoe UI" w:hAnsi="Segoe UI" w:cs="Segoe UI"/>
+                <w:sz w:val="24"/>
+                <w:szCs w:val="24"/>
+              </w:rPr>
+            </w:pPr>
+          </w:p>
+          <w:p>
+            <w:pPr>
+              <w:spacing w:after="160" w:line="259" w:lineRule="auto"/>
+              <w:ind w:left="134"/>
+              <w:rPr>
+                <w:rFonts w:ascii="Segoe UI" w:hAnsi="Segoe UI" w:cs="Segoe UI"/>
+                <w:sz w:val="24"/>
+                <w:szCs w:val="24"/>
+              </w:rPr>
+            </w:pPr>
+            <w:r>
+              <w:rPr>
+                <w:rFonts w:ascii="Segoe UI" w:hAnsi="Segoe UI" w:cs="Segoe UI"/>
+                <w:b/>
+                <w:sz w:val="24"/>
+                <w:szCs w:val="24"/>
+              </w:rPr>
+              <w:t>List of Figures</w:t>
+            </w:r>
+          </w:p>
+        </w:tc>
+        <w:tc>
+          <w:tcPr>
+            <w:tcW w:w="2387" w:type="dxa"/>
+          </w:tcPr>
+          <w:p>
+            <w:pPr>
+              <w:cnfStyle w:val="000000100000" w:firstRow="0" w:lastRow="0" w:firstColumn="0" w:lastColumn="0" w:oddVBand="0" w:evenVBand="0" w:oddHBand="1" w:evenHBand="0" w:firstRowFirstColumn="0" w:firstRowLastColumn="0" w:lastRowFirstColumn="0" w:lastRowLastColumn="0"/>
+              <w:rPr>
+                <w:rFonts w:ascii="Segoe UI" w:hAnsi="Segoe UI" w:cs="Segoe UI"/>
+                <w:sz w:val="24"/>
+                <w:szCs w:val="24"/>
+              </w:rPr>
+            </w:pPr>
+          </w:p>
+          <w:p>
+            <w:pPr>
+              <w:jc w:val="center"/>
+              <w:cnfStyle w:val="000000100000" w:firstRow="0" w:lastRow="0" w:firstColumn="0" w:lastColumn="0" w:oddVBand="0" w:evenVBand="0" w:oddHBand="1" w:evenHBand="0" w:firstRowFirstColumn="0" w:firstRowLastColumn="0" w:lastRowFirstColumn="0" w:lastRowLastColumn="0"/>
+              <w:rPr>
+                <w:rFonts w:ascii="Segoe UI" w:hAnsi="Segoe UI" w:cs="Segoe UI"/>
+                <w:b/>
+                <w:sz w:val="24"/>
+                <w:szCs w:val="24"/>
+              </w:rPr>
+            </w:pPr>
+            <w:r>
+              <w:rPr>
+                <w:rFonts w:ascii="Segoe UI" w:hAnsi="Segoe UI" w:cs="Segoe UI"/>
+                <w:b/>
+                <w:sz w:val="24"/>
+                <w:szCs w:val="24"/>
+              </w:rPr>
+              <w:t>Page</w:t>
+            </w:r>
+          </w:p>
+        </w:tc>
+      </w:tr>
+      <w:tr>
+        <w:trPr>
+          <w:trHeight w:val="435"/>
+        </w:trPr>
+        <w:tc>
+          <w:tcPr>
+            <w:cnfStyle w:val="000010000000" w:firstRow="0" w:lastRow="0" w:firstColumn="0" w:lastColumn="0" w:oddVBand="1" w:evenVBand="0" w:oddHBand="0" w:evenHBand="0" w:firstRowFirstColumn="0" w:firstRowLastColumn="0" w:lastRowFirstColumn="0" w:lastRowLastColumn="0"/>
+            <w:tcW w:w="6811" w:type="dxa"/>
+          </w:tcPr>
+          <w:p>
+            <w:pPr>
+              <w:spacing w:after="160" w:line="259" w:lineRule="auto"/>
+              <w:ind w:left="134"/>
+              <w:rPr>
+                <w:rFonts w:ascii="Segoe UI" w:hAnsi="Segoe UI" w:cs="Segoe UI"/>
+                <w:sz w:val="24"/>
+                <w:szCs w:val="24"/>
+              </w:rPr>
+            </w:pPr>
+            <w:r>
+              <w:rPr>
+                <w:rFonts w:ascii="Segoe UI" w:hAnsi="Segoe UI" w:cs="Segoe UI"/>
+                <w:sz w:val="24"/>
+                <w:szCs w:val="24"/>
+              </w:rPr>
+              <w:t>Figure 1</w:t>
+            </w:r>
+            <w:r>
+              <w:rPr>
+                <w:rFonts w:ascii="Segoe UI" w:hAnsi="Segoe UI" w:cs="Segoe UI"/>
+                <w:sz w:val="24"/>
+                <w:szCs w:val="24"/>
+              </w:rPr>
+              <w:t xml:space="preserve"> Waterfall Model with Feedback</w:t>
+            </w:r>
+          </w:p>
+        </w:tc>
+        <w:tc>
+          <w:tcPr>
+            <w:tcW w:w="2387" w:type="dxa"/>
+          </w:tcPr>
+          <w:p>
+            <w:pPr>
+              <w:jc w:val="center"/>
+              <w:cnfStyle w:val="000000000000" w:firstRow="0" w:lastRow="0" w:firstColumn="0" w:lastColumn="0" w:oddVBand="0" w:evenVBand="0" w:oddHBand="0" w:evenHBand="0" w:firstRowFirstColumn="0" w:firstRowLastColumn="0" w:lastRowFirstColumn="0" w:lastRowLastColumn="0"/>
+              <w:rPr>
+                <w:rFonts w:ascii="Segoe UI" w:hAnsi="Segoe UI" w:cs="Segoe UI"/>
+                <w:sz w:val="24"/>
+                <w:szCs w:val="24"/>
+              </w:rPr>
+            </w:pPr>
+            <w:r>
+              <w:rPr>
+                <w:rFonts w:ascii="Segoe UI" w:hAnsi="Segoe UI" w:cs="Segoe UI"/>
+                <w:sz w:val="24"/>
+                <w:szCs w:val="24"/>
+              </w:rPr>
+              <w:t>4</w:t>
+            </w:r>
+          </w:p>
+        </w:tc>
+      </w:tr>
+      <w:tr>
+        <w:trPr>
+          <w:cnfStyle w:val="000000100000" w:firstRow="0" w:lastRow="0" w:firstColumn="0" w:lastColumn="0" w:oddVBand="0" w:evenVBand="0" w:oddHBand="1" w:evenHBand="0" w:firstRowFirstColumn="0" w:firstRowLastColumn="0" w:lastRowFirstColumn="0" w:lastRowLastColumn="0"/>
+          <w:trHeight w:val="419"/>
+        </w:trPr>
+        <w:tc>
+          <w:tcPr>
+            <w:cnfStyle w:val="000010000000" w:firstRow="0" w:lastRow="0" w:firstColumn="0" w:lastColumn="0" w:oddVBand="1" w:evenVBand="0" w:oddHBand="0" w:evenHBand="0" w:firstRowFirstColumn="0" w:firstRowLastColumn="0" w:lastRowFirstColumn="0" w:lastRowLastColumn="0"/>
+            <w:tcW w:w="6811" w:type="dxa"/>
+          </w:tcPr>
+          <w:p>
+            <w:pPr>
+              <w:spacing w:after="160" w:line="259" w:lineRule="auto"/>
+              <w:ind w:left="134"/>
+              <w:rPr>
+                <w:rFonts w:ascii="Segoe UI" w:hAnsi="Segoe UI" w:cs="Segoe UI"/>
+                <w:sz w:val="24"/>
+                <w:szCs w:val="24"/>
+              </w:rPr>
+            </w:pPr>
+            <w:r>
+              <w:rPr>
+                <w:rFonts w:ascii="Segoe UI" w:hAnsi="Segoe UI" w:cs="Segoe UI"/>
+                <w:sz w:val="24"/>
+                <w:szCs w:val="24"/>
+              </w:rPr>
+              <w:t>Figure 2</w:t>
+            </w:r>
+            <w:r>
+              <w:rPr>
+                <w:rFonts w:ascii="Segoe UI" w:hAnsi="Segoe UI" w:cs="Segoe UI"/>
+                <w:sz w:val="24"/>
+                <w:szCs w:val="24"/>
+              </w:rPr>
+              <w:t xml:space="preserve"> Sample Sales Invoice Format</w:t>
+            </w:r>
+          </w:p>
+        </w:tc>
+        <w:tc>
+          <w:tcPr>
+            <w:tcW w:w="2387" w:type="dxa"/>
+          </w:tcPr>
+          <w:p>
+            <w:pPr>
+              <w:jc w:val="center"/>
+              <w:cnfStyle w:val="000000100000" w:firstRow="0" w:lastRow="0" w:firstColumn="0" w:lastColumn="0" w:oddVBand="0" w:evenVBand="0" w:oddHBand="1" w:evenHBand="0" w:firstRowFirstColumn="0" w:firstRowLastColumn="0" w:lastRowFirstColumn="0" w:lastRowLastColumn="0"/>
+              <w:rPr>
+                <w:rFonts w:ascii="Segoe UI" w:hAnsi="Segoe UI" w:cs="Segoe UI"/>
+                <w:sz w:val="24"/>
+                <w:szCs w:val="24"/>
+              </w:rPr>
+            </w:pPr>
+            <w:r>
+              <w:rPr>
+                <w:rFonts w:ascii="Segoe UI" w:hAnsi="Segoe UI" w:cs="Segoe UI"/>
+                <w:sz w:val="24"/>
+                <w:szCs w:val="24"/>
+              </w:rPr>
+              <w:t>7</w:t>
+            </w:r>
+          </w:p>
+        </w:tc>
+      </w:tr>
+      <w:tr>
+        <w:trPr>
+          <w:trHeight w:val="435"/>
+        </w:trPr>
+        <w:tc>
+          <w:tcPr>
+            <w:cnfStyle w:val="000010000000" w:firstRow="0" w:lastRow="0" w:firstColumn="0" w:lastColumn="0" w:oddVBand="1" w:evenVBand="0" w:oddHBand="0" w:evenHBand="0" w:firstRowFirstColumn="0" w:firstRowLastColumn="0" w:lastRowFirstColumn="0" w:lastRowLastColumn="0"/>
+            <w:tcW w:w="6811" w:type="dxa"/>
+          </w:tcPr>
+          <w:p>
+            <w:pPr>
+              <w:spacing w:after="160" w:line="259" w:lineRule="auto"/>
+              <w:ind w:left="134"/>
+              <w:rPr>
+                <w:rFonts w:ascii="Segoe UI" w:hAnsi="Segoe UI" w:cs="Segoe UI"/>
+                <w:sz w:val="24"/>
+                <w:szCs w:val="24"/>
+              </w:rPr>
+            </w:pPr>
+            <w:r>
+              <w:rPr>
+                <w:rFonts w:ascii="Segoe UI" w:hAnsi="Segoe UI" w:cs="Segoe UI"/>
+                <w:sz w:val="24"/>
+                <w:szCs w:val="24"/>
+              </w:rPr>
+              <w:t>Figure 3</w:t>
+            </w:r>
+            <w:r>
+              <w:rPr>
+                <w:rFonts w:ascii="Segoe UI" w:hAnsi="Segoe UI" w:cs="Segoe UI"/>
+                <w:sz w:val="24"/>
+                <w:szCs w:val="24"/>
+              </w:rPr>
+              <w:t xml:space="preserve"> Sample Job Order Format</w:t>
+            </w:r>
+          </w:p>
+        </w:tc>
+        <w:tc>
+          <w:tcPr>
+            <w:tcW w:w="2387" w:type="dxa"/>
+          </w:tcPr>
+          <w:p>
+            <w:pPr>
+              <w:jc w:val="center"/>
+              <w:cnfStyle w:val="000000000000" w:firstRow="0" w:lastRow="0" w:firstColumn="0" w:lastColumn="0" w:oddVBand="0" w:evenVBand="0" w:oddHBand="0" w:evenHBand="0" w:firstRowFirstColumn="0" w:firstRowLastColumn="0" w:lastRowFirstColumn="0" w:lastRowLastColumn="0"/>
+              <w:rPr>
+                <w:rFonts w:ascii="Segoe UI" w:hAnsi="Segoe UI" w:cs="Segoe UI"/>
+                <w:sz w:val="24"/>
+                <w:szCs w:val="24"/>
+              </w:rPr>
+            </w:pPr>
+            <w:r>
+              <w:rPr>
+                <w:rFonts w:ascii="Segoe UI" w:hAnsi="Segoe UI" w:cs="Segoe UI"/>
+                <w:sz w:val="24"/>
+                <w:szCs w:val="24"/>
+              </w:rPr>
+              <w:t>8</w:t>
+            </w:r>
+          </w:p>
+        </w:tc>
+      </w:tr>
+      <w:tr>
+        <w:trPr>
+          <w:cnfStyle w:val="000000100000" w:firstRow="0" w:lastRow="0" w:firstColumn="0" w:lastColumn="0" w:oddVBand="0" w:evenVBand="0" w:oddHBand="1" w:evenHBand="0" w:firstRowFirstColumn="0" w:firstRowLastColumn="0" w:lastRowFirstColumn="0" w:lastRowLastColumn="0"/>
+          <w:trHeight w:val="469"/>
+        </w:trPr>
+        <w:tc>
+          <w:tcPr>
+            <w:cnfStyle w:val="000010000000" w:firstRow="0" w:lastRow="0" w:firstColumn="0" w:lastColumn="0" w:oddVBand="1" w:evenVBand="0" w:oddHBand="0" w:evenHBand="0" w:firstRowFirstColumn="0" w:firstRowLastColumn="0" w:lastRowFirstColumn="0" w:lastRowLastColumn="0"/>
+            <w:tcW w:w="6811" w:type="dxa"/>
+          </w:tcPr>
+          <w:p>
+            <w:pPr>
+              <w:spacing w:after="160" w:line="259" w:lineRule="auto"/>
+              <w:ind w:left="134"/>
+              <w:rPr>
+                <w:rFonts w:ascii="Segoe UI" w:hAnsi="Segoe UI" w:cs="Segoe UI"/>
+                <w:sz w:val="24"/>
+                <w:szCs w:val="24"/>
+              </w:rPr>
+            </w:pPr>
+            <w:r>
+              <w:rPr>
+                <w:rFonts w:ascii="Segoe UI" w:hAnsi="Segoe UI" w:cs="Segoe UI"/>
+                <w:sz w:val="24"/>
+                <w:szCs w:val="24"/>
+              </w:rPr>
+              <w:t>Figure 4</w:t>
+            </w:r>
+            <w:r>
+              <w:rPr>
+                <w:rFonts w:ascii="Segoe UI" w:hAnsi="Segoe UI" w:cs="Segoe UI"/>
+                <w:sz w:val="24"/>
+                <w:szCs w:val="24"/>
+              </w:rPr>
+              <w:t xml:space="preserve"> Sample Delivery Receipt</w:t>
+            </w:r>
+          </w:p>
+        </w:tc>
+        <w:tc>
+          <w:tcPr>
+            <w:tcW w:w="2387" w:type="dxa"/>
+          </w:tcPr>
+          <w:p>
+            <w:pPr>
+              <w:jc w:val="center"/>
+              <w:cnfStyle w:val="000000100000" w:firstRow="0" w:lastRow="0" w:firstColumn="0" w:lastColumn="0" w:oddVBand="0" w:evenVBand="0" w:oddHBand="1" w:evenHBand="0" w:firstRowFirstColumn="0" w:firstRowLastColumn="0" w:lastRowFirstColumn="0" w:lastRowLastColumn="0"/>
+              <w:rPr>
+                <w:rFonts w:ascii="Segoe UI" w:hAnsi="Segoe UI" w:cs="Segoe UI"/>
+                <w:sz w:val="24"/>
+                <w:szCs w:val="24"/>
+              </w:rPr>
+            </w:pPr>
+            <w:r>
+              <w:rPr>
+                <w:rFonts w:ascii="Segoe UI" w:hAnsi="Segoe UI" w:cs="Segoe UI"/>
+                <w:sz w:val="24"/>
+                <w:szCs w:val="24"/>
+              </w:rPr>
+              <w:t>8</w:t>
+            </w:r>
+          </w:p>
+        </w:tc>
+      </w:tr>
+      <w:tr>
+        <w:trPr>
+          <w:trHeight w:val="485"/>
+        </w:trPr>
+        <w:tc>
+          <w:tcPr>
+            <w:cnfStyle w:val="000010000000" w:firstRow="0" w:lastRow="0" w:firstColumn="0" w:lastColumn="0" w:oddVBand="1" w:evenVBand="0" w:oddHBand="0" w:evenHBand="0" w:firstRowFirstColumn="0" w:firstRowLastColumn="0" w:lastRowFirstColumn="0" w:lastRowLastColumn="0"/>
+            <w:tcW w:w="6811" w:type="dxa"/>
+          </w:tcPr>
+          <w:p>
+            <w:pPr>
+              <w:spacing w:after="160" w:line="259" w:lineRule="auto"/>
+              <w:ind w:left="134"/>
+              <w:rPr>
+                <w:rFonts w:ascii="Segoe UI" w:hAnsi="Segoe UI" w:cs="Segoe UI"/>
+                <w:sz w:val="24"/>
+                <w:szCs w:val="24"/>
+              </w:rPr>
+            </w:pPr>
+            <w:r>
+              <w:rPr>
+                <w:rFonts w:ascii="Segoe UI" w:hAnsi="Segoe UI" w:cs="Segoe UI"/>
+                <w:sz w:val="24"/>
+                <w:szCs w:val="24"/>
+              </w:rPr>
+              <w:t>Figure 5</w:t>
+            </w:r>
+            <w:r>
+              <w:rPr>
+                <w:rFonts w:ascii="Segoe UI" w:hAnsi="Segoe UI" w:cs="Segoe UI"/>
+                <w:sz w:val="24"/>
+                <w:szCs w:val="24"/>
+              </w:rPr>
+              <w:t xml:space="preserve"> Sample Official Receipt</w:t>
+            </w:r>
+          </w:p>
+        </w:tc>
+        <w:tc>
+          <w:tcPr>
+            <w:tcW w:w="2387" w:type="dxa"/>
+          </w:tcPr>
+          <w:p>
+            <w:pPr>
+              <w:jc w:val="center"/>
+              <w:cnfStyle w:val="000000000000" w:firstRow="0" w:lastRow="0" w:firstColumn="0" w:lastColumn="0" w:oddVBand="0" w:evenVBand="0" w:oddHBand="0" w:evenHBand="0" w:firstRowFirstColumn="0" w:firstRowLastColumn="0" w:lastRowFirstColumn="0" w:lastRowLastColumn="0"/>
+              <w:rPr>
+                <w:rFonts w:ascii="Segoe UI" w:hAnsi="Segoe UI" w:cs="Segoe UI"/>
+                <w:sz w:val="24"/>
+                <w:szCs w:val="24"/>
+              </w:rPr>
+            </w:pPr>
+            <w:r>
+              <w:rPr>
+                <w:rFonts w:ascii="Segoe UI" w:hAnsi="Segoe UI" w:cs="Segoe UI"/>
+                <w:sz w:val="24"/>
+                <w:szCs w:val="24"/>
+              </w:rPr>
+              <w:t>9</w:t>
+            </w:r>
+          </w:p>
+        </w:tc>
+      </w:tr>
+      <w:tr>
+        <w:trPr>
+          <w:cnfStyle w:val="000000100000" w:firstRow="0" w:lastRow="0" w:firstColumn="0" w:lastColumn="0" w:oddVBand="0" w:evenVBand="0" w:oddHBand="1" w:evenHBand="0" w:firstRowFirstColumn="0" w:firstRowLastColumn="0" w:lastRowFirstColumn="0" w:lastRowLastColumn="0"/>
+          <w:trHeight w:val="452"/>
+        </w:trPr>
+        <w:tc>
+          <w:tcPr>
+            <w:cnfStyle w:val="000010000000" w:firstRow="0" w:lastRow="0" w:firstColumn="0" w:lastColumn="0" w:oddVBand="1" w:evenVBand="0" w:oddHBand="0" w:evenHBand="0" w:firstRowFirstColumn="0" w:firstRowLastColumn="0" w:lastRowFirstColumn="0" w:lastRowLastColumn="0"/>
+            <w:tcW w:w="6811" w:type="dxa"/>
+          </w:tcPr>
+          <w:p>
+            <w:pPr>
+              <w:spacing w:after="160" w:line="259" w:lineRule="auto"/>
+              <w:ind w:left="134"/>
+              <w:rPr>
+                <w:rFonts w:ascii="Segoe UI" w:hAnsi="Segoe UI" w:cs="Segoe UI"/>
+                <w:sz w:val="24"/>
+                <w:szCs w:val="24"/>
+              </w:rPr>
+            </w:pPr>
+            <w:r>
+              <w:rPr>
+                <w:rFonts w:ascii="Segoe UI" w:hAnsi="Segoe UI" w:cs="Segoe UI"/>
+                <w:sz w:val="24"/>
+                <w:szCs w:val="24"/>
+              </w:rPr>
+              <w:t xml:space="preserve">Figure </w:t>
+            </w:r>
+            <w:r>
+              <w:rPr>
+                <w:rFonts w:ascii="Segoe UI" w:hAnsi="Segoe UI" w:cs="Segoe UI"/>
+                <w:sz w:val="24"/>
+                <w:szCs w:val="24"/>
+              </w:rPr>
+              <w:t>6</w:t>
+            </w:r>
+            <w:r>
+              <w:rPr>
+                <w:rFonts w:ascii="Segoe UI" w:hAnsi="Segoe UI" w:cs="Segoe UI"/>
+                <w:sz w:val="24"/>
+                <w:szCs w:val="24"/>
+              </w:rPr>
+              <w:t xml:space="preserve"> Sample Sales Report Format</w:t>
+            </w:r>
+          </w:p>
+        </w:tc>
+        <w:tc>
+          <w:tcPr>
+            <w:tcW w:w="2387" w:type="dxa"/>
+          </w:tcPr>
+          <w:p>
+            <w:pPr>
+              <w:jc w:val="center"/>
+              <w:cnfStyle w:val="000000100000" w:firstRow="0" w:lastRow="0" w:firstColumn="0" w:lastColumn="0" w:oddVBand="0" w:evenVBand="0" w:oddHBand="1" w:evenHBand="0" w:firstRowFirstColumn="0" w:firstRowLastColumn="0" w:lastRowFirstColumn="0" w:lastRowLastColumn="0"/>
+              <w:rPr>
+                <w:rFonts w:ascii="Segoe UI" w:hAnsi="Segoe UI" w:cs="Segoe UI"/>
+                <w:sz w:val="24"/>
+                <w:szCs w:val="24"/>
+              </w:rPr>
+            </w:pPr>
+            <w:r>
+              <w:rPr>
+                <w:rFonts w:ascii="Segoe UI" w:hAnsi="Segoe UI" w:cs="Segoe UI"/>
+                <w:sz w:val="24"/>
+                <w:szCs w:val="24"/>
+              </w:rPr>
+              <w:t>10</w:t>
+            </w:r>
+          </w:p>
+        </w:tc>
+      </w:tr>
+      <w:tr>
+        <w:trPr>
+          <w:trHeight w:val="452"/>
+        </w:trPr>
+        <w:tc>
+          <w:tcPr>
+            <w:cnfStyle w:val="000010000000" w:firstRow="0" w:lastRow="0" w:firstColumn="0" w:lastColumn="0" w:oddVBand="1" w:evenVBand="0" w:oddHBand="0" w:evenHBand="0" w:firstRowFirstColumn="0" w:firstRowLastColumn="0" w:lastRowFirstColumn="0" w:lastRowLastColumn="0"/>
+            <w:tcW w:w="6811" w:type="dxa"/>
+          </w:tcPr>
+          <w:p>
+            <w:pPr>
+              <w:spacing w:after="160" w:line="259" w:lineRule="auto"/>
+              <w:ind w:left="134"/>
+              <w:rPr>
+                <w:rFonts w:ascii="Segoe UI" w:hAnsi="Segoe UI" w:cs="Segoe UI"/>
+                <w:sz w:val="24"/>
+                <w:szCs w:val="24"/>
+              </w:rPr>
+            </w:pPr>
+            <w:r>
+              <w:rPr>
+                <w:rFonts w:ascii="Segoe UI" w:hAnsi="Segoe UI" w:cs="Segoe UI"/>
+                <w:sz w:val="24"/>
+                <w:szCs w:val="24"/>
+              </w:rPr>
+              <w:t>Figure 7</w:t>
+            </w:r>
+            <w:r>
+              <w:rPr>
+                <w:rFonts w:ascii="Segoe UI" w:hAnsi="Segoe UI" w:cs="Segoe UI"/>
+                <w:sz w:val="24"/>
+                <w:szCs w:val="24"/>
+              </w:rPr>
+              <w:t xml:space="preserve"> Context Diagram</w:t>
+            </w:r>
+          </w:p>
+        </w:tc>
+        <w:tc>
+          <w:tcPr>
+            <w:tcW w:w="2387" w:type="dxa"/>
+          </w:tcPr>
+          <w:p>
+            <w:pPr>
+              <w:jc w:val="center"/>
+              <w:cnfStyle w:val="000000000000" w:firstRow="0" w:lastRow="0" w:firstColumn="0" w:lastColumn="0" w:oddVBand="0" w:evenVBand="0" w:oddHBand="0" w:evenHBand="0" w:firstRowFirstColumn="0" w:firstRowLastColumn="0" w:lastRowFirstColumn="0" w:lastRowLastColumn="0"/>
+              <w:rPr>
+                <w:rFonts w:ascii="Segoe UI" w:hAnsi="Segoe UI" w:cs="Segoe UI"/>
+                <w:sz w:val="24"/>
+                <w:szCs w:val="24"/>
+              </w:rPr>
+            </w:pPr>
+            <w:r>
+              <w:rPr>
+                <w:rFonts w:ascii="Segoe UI" w:hAnsi="Segoe UI" w:cs="Segoe UI"/>
+                <w:sz w:val="24"/>
+                <w:szCs w:val="24"/>
+              </w:rPr>
+              <w:t>11</w:t>
+            </w:r>
+          </w:p>
+        </w:tc>
+      </w:tr>
+      <w:tr>
+        <w:trPr>
+          <w:cnfStyle w:val="000000100000" w:firstRow="0" w:lastRow="0" w:firstColumn="0" w:lastColumn="0" w:oddVBand="0" w:evenVBand="0" w:oddHBand="1" w:evenHBand="0" w:firstRowFirstColumn="0" w:firstRowLastColumn="0" w:lastRowFirstColumn="0" w:lastRowLastColumn="0"/>
+          <w:trHeight w:val="469"/>
+        </w:trPr>
+        <w:tc>
+          <w:tcPr>
+            <w:cnfStyle w:val="000010000000" w:firstRow="0" w:lastRow="0" w:firstColumn="0" w:lastColumn="0" w:oddVBand="1" w:evenVBand="0" w:oddHBand="0" w:evenHBand="0" w:firstRowFirstColumn="0" w:firstRowLastColumn="0" w:lastRowFirstColumn="0" w:lastRowLastColumn="0"/>
+            <w:tcW w:w="6811" w:type="dxa"/>
+          </w:tcPr>
+          <w:p>
+            <w:pPr>
+              <w:spacing w:after="160" w:line="259" w:lineRule="auto"/>
+              <w:ind w:left="134"/>
+              <w:rPr>
+                <w:rFonts w:ascii="Segoe UI" w:hAnsi="Segoe UI" w:cs="Segoe UI"/>
+                <w:sz w:val="24"/>
+                <w:szCs w:val="24"/>
+              </w:rPr>
+            </w:pPr>
+            <w:r>
+              <w:rPr>
+                <w:rFonts w:ascii="Segoe UI" w:hAnsi="Segoe UI" w:cs="Segoe UI"/>
+                <w:sz w:val="24"/>
+                <w:szCs w:val="24"/>
+              </w:rPr>
+              <w:t>Figu</w:t>
+            </w:r>
+            <w:r>
+              <w:rPr>
+                <w:rFonts w:ascii="Segoe UI" w:hAnsi="Segoe UI" w:cs="Segoe UI"/>
+                <w:sz w:val="24"/>
+                <w:szCs w:val="24"/>
+              </w:rPr>
+              <w:t>re 8</w:t>
+            </w:r>
+            <w:r>
+              <w:rPr>
+                <w:rFonts w:ascii="Segoe UI" w:hAnsi="Segoe UI" w:cs="Segoe UI"/>
+                <w:sz w:val="24"/>
+                <w:szCs w:val="24"/>
+              </w:rPr>
+              <w:t xml:space="preserve"> Level 1 Data Flow Diagram</w:t>
+            </w:r>
+          </w:p>
+        </w:tc>
+        <w:tc>
+          <w:tcPr>
+            <w:tcW w:w="2387" w:type="dxa"/>
+          </w:tcPr>
+          <w:p>
+            <w:pPr>
+              <w:jc w:val="center"/>
+              <w:cnfStyle w:val="000000100000" w:firstRow="0" w:lastRow="0" w:firstColumn="0" w:lastColumn="0" w:oddVBand="0" w:evenVBand="0" w:oddHBand="1" w:evenHBand="0" w:firstRowFirstColumn="0" w:firstRowLastColumn="0" w:lastRowFirstColumn="0" w:lastRowLastColumn="0"/>
+              <w:rPr>
+                <w:rFonts w:ascii="Segoe UI" w:hAnsi="Segoe UI" w:cs="Segoe UI"/>
+                <w:sz w:val="24"/>
+                <w:szCs w:val="24"/>
+              </w:rPr>
+            </w:pPr>
+            <w:r>
+              <w:rPr>
+                <w:rFonts w:ascii="Segoe UI" w:hAnsi="Segoe UI" w:cs="Segoe UI"/>
+                <w:sz w:val="24"/>
+                <w:szCs w:val="24"/>
+              </w:rPr>
+              <w:t>12</w:t>
+            </w:r>
+          </w:p>
+        </w:tc>
+      </w:tr>
+      <w:tr>
+        <w:trPr>
+          <w:trHeight w:val="502"/>
+        </w:trPr>
+        <w:tc>
+          <w:tcPr>
+            <w:cnfStyle w:val="000010000000" w:firstRow="0" w:lastRow="0" w:firstColumn="0" w:lastColumn="0" w:oddVBand="1" w:evenVBand="0" w:oddHBand="0" w:evenHBand="0" w:firstRowFirstColumn="0" w:firstRowLastColumn="0" w:lastRowFirstColumn="0" w:lastRowLastColumn="0"/>
+            <w:tcW w:w="6811" w:type="dxa"/>
+          </w:tcPr>
+          <w:p>
+            <w:pPr>
+              <w:spacing w:after="160" w:line="259" w:lineRule="auto"/>
+              <w:ind w:left="134"/>
+              <w:rPr>
+                <w:rFonts w:ascii="Segoe UI" w:hAnsi="Segoe UI" w:cs="Segoe UI"/>
+                <w:sz w:val="24"/>
+                <w:szCs w:val="24"/>
+              </w:rPr>
+            </w:pPr>
+            <w:r>
+              <w:rPr>
+                <w:rFonts w:ascii="Segoe UI" w:hAnsi="Segoe UI" w:cs="Segoe UI"/>
+                <w:sz w:val="24"/>
+                <w:szCs w:val="24"/>
+              </w:rPr>
+              <w:t>Figure 9</w:t>
+            </w:r>
+            <w:r>
+              <w:rPr>
+                <w:rFonts w:ascii="Segoe UI" w:hAnsi="Segoe UI" w:cs="Segoe UI"/>
+                <w:sz w:val="24"/>
+                <w:szCs w:val="24"/>
+              </w:rPr>
+              <w:t xml:space="preserve"> Fishbone Diagram of the Furniture Shop</w:t>
+            </w:r>
+          </w:p>
+        </w:tc>
+        <w:tc>
+          <w:tcPr>
+            <w:tcW w:w="2387" w:type="dxa"/>
+          </w:tcPr>
+          <w:p>
+            <w:pPr>
+              <w:jc w:val="center"/>
+              <w:cnfStyle w:val="000000000000" w:firstRow="0" w:lastRow="0" w:firstColumn="0" w:lastColumn="0" w:oddVBand="0" w:evenVBand="0" w:oddHBand="0" w:evenHBand="0" w:firstRowFirstColumn="0" w:firstRowLastColumn="0" w:lastRowFirstColumn="0" w:lastRowLastColumn="0"/>
+              <w:rPr>
+                <w:rFonts w:ascii="Segoe UI" w:hAnsi="Segoe UI" w:cs="Segoe UI"/>
+                <w:sz w:val="24"/>
+                <w:szCs w:val="24"/>
+              </w:rPr>
+            </w:pPr>
+            <w:r>
+              <w:rPr>
+                <w:rFonts w:ascii="Segoe UI" w:hAnsi="Segoe UI" w:cs="Segoe UI"/>
+                <w:sz w:val="24"/>
+                <w:szCs w:val="24"/>
+              </w:rPr>
+              <w:t>14</w:t>
+            </w:r>
+          </w:p>
+        </w:tc>
+      </w:tr>
+      <w:tr>
+        <w:trPr>
+          <w:cnfStyle w:val="000000100000" w:firstRow="0" w:lastRow="0" w:firstColumn="0" w:lastColumn="0" w:oddVBand="0" w:evenVBand="0" w:oddHBand="1" w:evenHBand="0" w:firstRowFirstColumn="0" w:firstRowLastColumn="0" w:lastRowFirstColumn="0" w:lastRowLastColumn="0"/>
+          <w:trHeight w:val="485"/>
+        </w:trPr>
+        <w:tc>
+          <w:tcPr>
+            <w:cnfStyle w:val="000010000000" w:firstRow="0" w:lastRow="0" w:firstColumn="0" w:lastColumn="0" w:oddVBand="1" w:evenVBand="0" w:oddHBand="0" w:evenHBand="0" w:firstRowFirstColumn="0" w:firstRowLastColumn="0" w:lastRowFirstColumn="0" w:lastRowLastColumn="0"/>
+            <w:tcW w:w="6811" w:type="dxa"/>
+          </w:tcPr>
+          <w:p>
+            <w:pPr>
+              <w:spacing w:after="160" w:line="259" w:lineRule="auto"/>
+              <w:ind w:left="134"/>
+              <w:rPr>
+                <w:rFonts w:ascii="Segoe UI" w:hAnsi="Segoe UI" w:cs="Segoe UI"/>
+                <w:sz w:val="24"/>
+                <w:szCs w:val="24"/>
+              </w:rPr>
+            </w:pPr>
+            <w:r>
+              <w:rPr>
+                <w:rFonts w:ascii="Segoe UI" w:hAnsi="Segoe UI" w:cs="Segoe UI"/>
+                <w:color w:val="000000"/>
+                <w:sz w:val="24"/>
+                <w:szCs w:val="24"/>
+              </w:rPr>
+              <w:t>Figure 10</w:t>
+            </w:r>
+            <w:r>
+              <w:rPr>
+                <w:rFonts w:ascii="Segoe UI" w:hAnsi="Segoe UI" w:cs="Segoe UI"/>
+                <w:color w:val="000000"/>
+                <w:sz w:val="24"/>
+                <w:szCs w:val="24"/>
+              </w:rPr>
+              <w:t xml:space="preserve"> Top level Use case</w:t>
+            </w:r>
+          </w:p>
+        </w:tc>
+        <w:tc>
+          <w:tcPr>
+            <w:tcW w:w="2387" w:type="dxa"/>
+          </w:tcPr>
+          <w:p>
+            <w:pPr>
+              <w:jc w:val="center"/>
+              <w:cnfStyle w:val="000000100000" w:firstRow="0" w:lastRow="0" w:firstColumn="0" w:lastColumn="0" w:oddVBand="0" w:evenVBand="0" w:oddHBand="1" w:evenHBand="0" w:firstRowFirstColumn="0" w:firstRowLastColumn="0" w:lastRowFirstColumn="0" w:lastRowLastColumn="0"/>
+              <w:rPr>
+                <w:rFonts w:ascii="Segoe UI" w:hAnsi="Segoe UI" w:cs="Segoe UI"/>
+                <w:sz w:val="24"/>
+                <w:szCs w:val="24"/>
+              </w:rPr>
+            </w:pPr>
+            <w:r>
+              <w:rPr>
+                <w:rFonts w:ascii="Segoe UI" w:hAnsi="Segoe UI" w:cs="Segoe UI"/>
+                <w:sz w:val="24"/>
+                <w:szCs w:val="24"/>
+              </w:rPr>
+              <w:t>18</w:t>
+            </w:r>
+          </w:p>
+        </w:tc>
+      </w:tr>
+      <w:tr>
+        <w:trPr>
+          <w:trHeight w:val="430"/>
+        </w:trPr>
+        <w:tc>
+          <w:tcPr>
+            <w:cnfStyle w:val="000010000000" w:firstRow="0" w:lastRow="0" w:firstColumn="0" w:lastColumn="0" w:oddVBand="1" w:evenVBand="0" w:oddHBand="0" w:evenHBand="0" w:firstRowFirstColumn="0" w:firstRowLastColumn="0" w:lastRowFirstColumn="0" w:lastRowLastColumn="0"/>
+            <w:tcW w:w="6811" w:type="dxa"/>
+          </w:tcPr>
+          <w:p>
+            <w:pPr>
+              <w:spacing w:after="160" w:line="259" w:lineRule="auto"/>
+              <w:ind w:left="134"/>
+              <w:rPr>
+                <w:rFonts w:ascii="Segoe UI" w:hAnsi="Segoe UI" w:cs="Segoe UI"/>
+                <w:color w:val="000000"/>
+                <w:sz w:val="24"/>
+                <w:szCs w:val="24"/>
+              </w:rPr>
+            </w:pPr>
+            <w:r>
+              <w:rPr>
+                <w:rFonts w:ascii="Segoe UI" w:hAnsi="Segoe UI" w:cs="Segoe UI"/>
+                <w:sz w:val="24"/>
+                <w:szCs w:val="24"/>
+              </w:rPr>
+              <w:t xml:space="preserve">Figure </w:t>
+            </w:r>
+            <w:r>
+              <w:rPr>
+                <w:rFonts w:ascii="Segoe UI" w:hAnsi="Segoe UI" w:cs="Segoe UI"/>
+                <w:sz w:val="24"/>
+                <w:szCs w:val="24"/>
+              </w:rPr>
+              <w:t>11</w:t>
+            </w:r>
+            <w:r>
+              <w:rPr>
+                <w:rFonts w:ascii="Segoe UI" w:hAnsi="Segoe UI" w:cs="Segoe UI"/>
+                <w:sz w:val="24"/>
+                <w:szCs w:val="24"/>
+              </w:rPr>
+              <w:t xml:space="preserve"> Class Diagram</w:t>
+            </w:r>
+          </w:p>
+        </w:tc>
+        <w:tc>
+          <w:tcPr>
+            <w:tcW w:w="2387" w:type="dxa"/>
+          </w:tcPr>
+          <w:p>
+            <w:pPr>
+              <w:jc w:val="center"/>
+              <w:cnfStyle w:val="000000000000" w:firstRow="0" w:lastRow="0" w:firstColumn="0" w:lastColumn="0" w:oddVBand="0" w:evenVBand="0" w:oddHBand="0" w:evenHBand="0" w:firstRowFirstColumn="0" w:firstRowLastColumn="0" w:lastRowFirstColumn="0" w:lastRowLastColumn="0"/>
+              <w:rPr>
+                <w:rFonts w:ascii="Segoe UI" w:hAnsi="Segoe UI" w:cs="Segoe UI"/>
+                <w:color w:val="000000"/>
+                <w:sz w:val="24"/>
+                <w:szCs w:val="24"/>
+              </w:rPr>
+            </w:pPr>
+            <w:r>
+              <w:rPr>
+                <w:rFonts w:ascii="Segoe UI" w:hAnsi="Segoe UI" w:cs="Segoe UI"/>
+                <w:color w:val="000000"/>
+                <w:sz w:val="24"/>
+                <w:szCs w:val="24"/>
+              </w:rPr>
+              <w:t>39</w:t>
+            </w:r>
+          </w:p>
+        </w:tc>
+      </w:tr>
+      <w:tr>
+        <w:trPr>
+          <w:cnfStyle w:val="000000100000" w:firstRow="0" w:lastRow="0" w:firstColumn="0" w:lastColumn="0" w:oddVBand="0" w:evenVBand="0" w:oddHBand="1" w:evenHBand="0" w:firstRowFirstColumn="0" w:firstRowLastColumn="0" w:lastRowFirstColumn="0" w:lastRowLastColumn="0"/>
+          <w:trHeight w:val="430"/>
+        </w:trPr>
+        <w:tc>
+          <w:tcPr>
+            <w:cnfStyle w:val="000010000000" w:firstRow="0" w:lastRow="0" w:firstColumn="0" w:lastColumn="0" w:oddVBand="1" w:evenVBand="0" w:oddHBand="0" w:evenHBand="0" w:firstRowFirstColumn="0" w:firstRowLastColumn="0" w:lastRowFirstColumn="0" w:lastRowLastColumn="0"/>
+            <w:tcW w:w="6811" w:type="dxa"/>
+          </w:tcPr>
+          <w:p>
+            <w:pPr>
+              <w:ind w:left="134"/>
+              <w:rPr>
+                <w:rFonts w:ascii="Segoe UI" w:hAnsi="Segoe UI" w:cs="Segoe UI"/>
+                <w:sz w:val="24"/>
+                <w:szCs w:val="24"/>
+              </w:rPr>
+            </w:pPr>
+            <w:r>
+              <w:rPr>
+                <w:rFonts w:ascii="Segoe UI" w:hAnsi="Segoe UI" w:cs="Segoe UI"/>
+                <w:sz w:val="24"/>
+                <w:szCs w:val="24"/>
+              </w:rPr>
+              <w:t xml:space="preserve">Figure </w:t>
+            </w:r>
+            <w:r>
+              <w:rPr>
+                <w:rFonts w:ascii="Segoe UI" w:hAnsi="Segoe UI" w:cs="Segoe UI"/>
+                <w:sz w:val="24"/>
+                <w:szCs w:val="24"/>
+              </w:rPr>
+              <w:t>12 Database Schema</w:t>
+            </w:r>
+          </w:p>
+        </w:tc>
+        <w:tc>
+          <w:tcPr>
+            <w:tcW w:w="2387" w:type="dxa"/>
+          </w:tcPr>
+          <w:p>
+            <w:pPr>
+              <w:jc w:val="center"/>
+              <w:cnfStyle w:val="000000100000" w:firstRow="0" w:lastRow="0" w:firstColumn="0" w:lastColumn="0" w:oddVBand="0" w:evenVBand="0" w:oddHBand="1" w:evenHBand="0" w:firstRowFirstColumn="0" w:firstRowLastColumn="0" w:lastRowFirstColumn="0" w:lastRowLastColumn="0"/>
+              <w:rPr>
+                <w:rFonts w:ascii="Segoe UI" w:hAnsi="Segoe UI" w:cs="Segoe UI"/>
+                <w:color w:val="000000"/>
+                <w:sz w:val="24"/>
+                <w:szCs w:val="24"/>
+              </w:rPr>
+            </w:pPr>
+            <w:r>
+              <w:rPr>
+                <w:rFonts w:ascii="Segoe UI" w:hAnsi="Segoe UI" w:cs="Segoe UI"/>
+                <w:color w:val="000000"/>
+                <w:sz w:val="24"/>
+                <w:szCs w:val="24"/>
+              </w:rPr>
+              <w:t>49</w:t>
+            </w:r>
+          </w:p>
+        </w:tc>
+      </w:tr>
+      <w:tr>
+        <w:trPr>
+          <w:trHeight w:val="430"/>
+        </w:trPr>
+        <w:tc>
+          <w:tcPr>
+            <w:cnfStyle w:val="000010000000" w:firstRow="0" w:lastRow="0" w:firstColumn="0" w:lastColumn="0" w:oddVBand="1" w:evenVBand="0" w:oddHBand="0" w:evenHBand="0" w:firstRowFirstColumn="0" w:firstRowLastColumn="0" w:lastRowFirstColumn="0" w:lastRowLastColumn="0"/>
+            <w:tcW w:w="6811" w:type="dxa"/>
+          </w:tcPr>
+          <w:p>
+            <w:pPr>
+              <w:ind w:left="134"/>
+              <w:rPr>
+                <w:rFonts w:ascii="Segoe UI" w:hAnsi="Segoe UI" w:cs="Segoe UI"/>
+                <w:sz w:val="24"/>
+                <w:szCs w:val="24"/>
+              </w:rPr>
+            </w:pPr>
+            <w:r>
+              <w:rPr>
+                <w:rFonts w:ascii="Segoe UI" w:hAnsi="Segoe UI" w:cs="Segoe UI"/>
+                <w:sz w:val="24"/>
+                <w:szCs w:val="24"/>
+              </w:rPr>
+              <w:t xml:space="preserve">Figure </w:t>
+            </w:r>
+            <w:r>
+              <w:rPr>
+                <w:rFonts w:ascii="Segoe UI" w:hAnsi="Segoe UI" w:cs="Segoe UI"/>
+                <w:sz w:val="24"/>
+                <w:szCs w:val="24"/>
+              </w:rPr>
+              <w:t>13 Information System</w:t>
+            </w:r>
+            <w:r>
+              <w:rPr>
+                <w:rFonts w:ascii="Segoe UI" w:hAnsi="Segoe UI" w:cs="Segoe UI"/>
+                <w:sz w:val="24"/>
+                <w:szCs w:val="24"/>
+              </w:rPr>
+              <w:t xml:space="preserve"> Architecture</w:t>
+            </w:r>
+          </w:p>
+        </w:tc>
+        <w:tc>
+          <w:tcPr>
+            <w:tcW w:w="2387" w:type="dxa"/>
+          </w:tcPr>
+          <w:p>
+            <w:pPr>
+              <w:jc w:val="center"/>
+              <w:cnfStyle w:val="000000000000" w:firstRow="0" w:lastRow="0" w:firstColumn="0" w:lastColumn="0" w:oddVBand="0" w:evenVBand="0" w:oddHBand="0" w:evenHBand="0" w:firstRowFirstColumn="0" w:firstRowLastColumn="0" w:lastRowFirstColumn="0" w:lastRowLastColumn="0"/>
+              <w:rPr>
+                <w:rFonts w:ascii="Segoe UI" w:hAnsi="Segoe UI" w:cs="Segoe UI"/>
+                <w:color w:val="000000"/>
+                <w:sz w:val="24"/>
+                <w:szCs w:val="24"/>
+              </w:rPr>
+            </w:pPr>
+            <w:r>
+              <w:rPr>
+                <w:rFonts w:ascii="Segoe UI" w:hAnsi="Segoe UI" w:cs="Segoe UI"/>
+                <w:color w:val="000000"/>
+                <w:sz w:val="24"/>
+                <w:szCs w:val="24"/>
+              </w:rPr>
+              <w:t>89</w:t>
+            </w:r>
+          </w:p>
+        </w:tc>
+      </w:tr>
+      <w:tr>
+        <w:trPr>
+          <w:cnfStyle w:val="000000100000" w:firstRow="0" w:lastRow="0" w:firstColumn="0" w:lastColumn="0" w:oddVBand="0" w:evenVBand="0" w:oddHBand="1" w:evenHBand="0" w:firstRowFirstColumn="0" w:firstRowLastColumn="0" w:lastRowFirstColumn="0" w:lastRowLastColumn="0"/>
+          <w:trHeight w:val="430"/>
+        </w:trPr>
+        <w:tc>
+          <w:tcPr>
+            <w:cnfStyle w:val="000010000000" w:firstRow="0" w:lastRow="0" w:firstColumn="0" w:lastColumn="0" w:oddVBand="1" w:evenVBand="0" w:oddHBand="0" w:evenHBand="0" w:firstRowFirstColumn="0" w:firstRowLastColumn="0" w:lastRowFirstColumn="0" w:lastRowLastColumn="0"/>
+            <w:tcW w:w="6811" w:type="dxa"/>
+          </w:tcPr>
+          <w:p>
+            <w:pPr>
+              <w:ind w:left="134"/>
+              <w:rPr>
+                <w:rFonts w:ascii="Segoe UI" w:hAnsi="Segoe UI" w:cs="Segoe UI"/>
+                <w:sz w:val="24"/>
+                <w:szCs w:val="24"/>
+              </w:rPr>
+            </w:pPr>
+            <w:r>
+              <w:rPr>
+                <w:rFonts w:ascii="Segoe UI" w:hAnsi="Segoe UI" w:cs="Segoe UI"/>
+                <w:sz w:val="24"/>
+                <w:szCs w:val="24"/>
+              </w:rPr>
+              <w:t xml:space="preserve">Figure </w:t>
+            </w:r>
+            <w:r>
+              <w:rPr>
+                <w:rFonts w:ascii="Segoe UI" w:hAnsi="Segoe UI" w:cs="Segoe UI"/>
+                <w:sz w:val="24"/>
+                <w:szCs w:val="24"/>
+              </w:rPr>
+              <w:t>14</w:t>
+            </w:r>
+            <w:r>
+              <w:rPr>
+                <w:rFonts w:ascii="Segoe UI" w:hAnsi="Segoe UI" w:cs="Segoe UI"/>
+                <w:sz w:val="24"/>
+                <w:szCs w:val="24"/>
+              </w:rPr>
+              <w:t xml:space="preserve"> </w:t>
+            </w:r>
+            <w:r>
+              <w:rPr>
+                <w:rFonts w:ascii="Segoe UI" w:hAnsi="Segoe UI" w:cs="Segoe UI"/>
+                <w:sz w:val="24"/>
+                <w:szCs w:val="24"/>
+              </w:rPr>
+              <w:t>Web</w:t>
+            </w:r>
+            <w:r>
+              <w:rPr>
+                <w:rFonts w:ascii="Segoe UI" w:hAnsi="Segoe UI" w:cs="Segoe UI"/>
+                <w:sz w:val="24"/>
+                <w:szCs w:val="24"/>
+              </w:rPr>
+              <w:t xml:space="preserve"> Architecture</w:t>
+            </w:r>
+          </w:p>
+        </w:tc>
+        <w:tc>
+          <w:tcPr>
+            <w:tcW w:w="2387" w:type="dxa"/>
+          </w:tcPr>
+          <w:p>
+            <w:pPr>
+              <w:jc w:val="center"/>
+              <w:cnfStyle w:val="000000100000" w:firstRow="0" w:lastRow="0" w:firstColumn="0" w:lastColumn="0" w:oddVBand="0" w:evenVBand="0" w:oddHBand="1" w:evenHBand="0" w:firstRowFirstColumn="0" w:firstRowLastColumn="0" w:lastRowFirstColumn="0" w:lastRowLastColumn="0"/>
+              <w:rPr>
+                <w:rFonts w:ascii="Segoe UI" w:hAnsi="Segoe UI" w:cs="Segoe UI"/>
+                <w:color w:val="000000"/>
+                <w:sz w:val="24"/>
+                <w:szCs w:val="24"/>
+              </w:rPr>
+            </w:pPr>
+            <w:r>
+              <w:rPr>
+                <w:rFonts w:ascii="Segoe UI" w:hAnsi="Segoe UI" w:cs="Segoe UI"/>
+                <w:color w:val="000000"/>
+                <w:sz w:val="24"/>
+                <w:szCs w:val="24"/>
+              </w:rPr>
+              <w:t>90</w:t>
+            </w:r>
+          </w:p>
+        </w:tc>
+      </w:tr>
+      <w:tr>
+        <w:trPr>
+          <w:trHeight w:val="430"/>
+        </w:trPr>
+        <w:tc>
+          <w:tcPr>
+            <w:cnfStyle w:val="000010000000" w:firstRow="0" w:lastRow="0" w:firstColumn="0" w:lastColumn="0" w:oddVBand="1" w:evenVBand="0" w:oddHBand="0" w:evenHBand="0" w:firstRowFirstColumn="0" w:firstRowLastColumn="0" w:lastRowFirstColumn="0" w:lastRowLastColumn="0"/>
+            <w:tcW w:w="6811" w:type="dxa"/>
+          </w:tcPr>
+          <w:p>
+            <w:pPr>
+              <w:ind w:left="134"/>
+              <w:rPr>
+                <w:rFonts w:ascii="Segoe UI" w:hAnsi="Segoe UI" w:cs="Segoe UI"/>
+                <w:sz w:val="24"/>
+                <w:szCs w:val="24"/>
+              </w:rPr>
+            </w:pPr>
+            <w:r>
+              <w:rPr>
+                <w:rFonts w:ascii="Segoe UI" w:hAnsi="Segoe UI" w:cs="Segoe UI"/>
+                <w:sz w:val="24"/>
+                <w:szCs w:val="24"/>
+              </w:rPr>
+              <w:t xml:space="preserve">Figure </w:t>
+            </w:r>
+            <w:r>
+              <w:rPr>
+                <w:rFonts w:ascii="Segoe UI" w:hAnsi="Segoe UI" w:cs="Segoe UI"/>
+                <w:sz w:val="24"/>
+                <w:szCs w:val="24"/>
+              </w:rPr>
+              <w:t>1</w:t>
+            </w:r>
+            <w:r>
+              <w:rPr>
+                <w:rFonts w:ascii="Segoe UI" w:hAnsi="Segoe UI" w:cs="Segoe UI"/>
+                <w:sz w:val="24"/>
+                <w:szCs w:val="24"/>
+              </w:rPr>
+              <w:t xml:space="preserve">5 Client/Server </w:t>
+            </w:r>
+            <w:r>
+              <w:rPr>
+                <w:rFonts w:ascii="Segoe UI" w:hAnsi="Segoe UI" w:cs="Segoe UI"/>
+                <w:sz w:val="24"/>
+                <w:szCs w:val="24"/>
+              </w:rPr>
+              <w:t>Architecture</w:t>
+            </w:r>
+          </w:p>
+        </w:tc>
+        <w:tc>
+          <w:tcPr>
+            <w:tcW w:w="2387" w:type="dxa"/>
+          </w:tcPr>
+          <w:p>
+            <w:pPr>
+              <w:jc w:val="center"/>
+              <w:cnfStyle w:val="000000000000" w:firstRow="0" w:lastRow="0" w:firstColumn="0" w:lastColumn="0" w:oddVBand="0" w:evenVBand="0" w:oddHBand="0" w:evenHBand="0" w:firstRowFirstColumn="0" w:firstRowLastColumn="0" w:lastRowFirstColumn="0" w:lastRowLastColumn="0"/>
+              <w:rPr>
+                <w:rFonts w:ascii="Segoe UI" w:hAnsi="Segoe UI" w:cs="Segoe UI"/>
+                <w:color w:val="000000"/>
+                <w:sz w:val="24"/>
+                <w:szCs w:val="24"/>
+              </w:rPr>
+            </w:pPr>
+            <w:r>
+              <w:rPr>
+                <w:rFonts w:ascii="Segoe UI" w:hAnsi="Segoe UI" w:cs="Segoe UI"/>
+                <w:color w:val="000000"/>
+                <w:sz w:val="24"/>
+                <w:szCs w:val="24"/>
+              </w:rPr>
+              <w:t>91</w:t>
+            </w:r>
+          </w:p>
+        </w:tc>
+      </w:tr>
+      <w:tr>
+        <w:trPr>
+          <w:cnfStyle w:val="000000100000" w:firstRow="0" w:lastRow="0" w:firstColumn="0" w:lastColumn="0" w:oddVBand="0" w:evenVBand="0" w:oddHBand="1" w:evenHBand="0" w:firstRowFirstColumn="0" w:firstRowLastColumn="0" w:lastRowFirstColumn="0" w:lastRowLastColumn="0"/>
+          <w:trHeight w:val="430"/>
+        </w:trPr>
+        <w:tc>
+          <w:tcPr>
+            <w:cnfStyle w:val="000010000000" w:firstRow="0" w:lastRow="0" w:firstColumn="0" w:lastColumn="0" w:oddVBand="1" w:evenVBand="0" w:oddHBand="0" w:evenHBand="0" w:firstRowFirstColumn="0" w:firstRowLastColumn="0" w:lastRowFirstColumn="0" w:lastRowLastColumn="0"/>
+            <w:tcW w:w="6811" w:type="dxa"/>
+          </w:tcPr>
+          <w:p>
+            <w:pPr>
+              <w:ind w:left="134"/>
+              <w:rPr>
+                <w:rFonts w:ascii="Segoe UI" w:hAnsi="Segoe UI" w:cs="Segoe UI"/>
+                <w:sz w:val="24"/>
+                <w:szCs w:val="24"/>
+              </w:rPr>
+            </w:pPr>
+            <w:r>
+              <w:rPr>
+                <w:rFonts w:ascii="Segoe UI" w:hAnsi="Segoe UI" w:cs="Segoe UI"/>
+                <w:sz w:val="24"/>
+                <w:szCs w:val="24"/>
+              </w:rPr>
+              <w:t xml:space="preserve">Figure </w:t>
+            </w:r>
+            <w:r>
+              <w:rPr>
+                <w:rFonts w:ascii="Segoe UI" w:hAnsi="Segoe UI" w:cs="Segoe UI"/>
+                <w:sz w:val="24"/>
+                <w:szCs w:val="24"/>
+              </w:rPr>
+              <w:t>16</w:t>
+            </w:r>
+            <w:r>
+              <w:rPr>
+                <w:rFonts w:ascii="Segoe UI" w:hAnsi="Segoe UI" w:cs="Segoe UI"/>
+                <w:sz w:val="24"/>
+                <w:szCs w:val="24"/>
+              </w:rPr>
+              <w:t xml:space="preserve"> </w:t>
+            </w:r>
+            <w:r>
+              <w:rPr>
+                <w:rFonts w:ascii="Segoe UI" w:hAnsi="Segoe UI" w:cs="Segoe UI"/>
+                <w:sz w:val="24"/>
+                <w:szCs w:val="24"/>
+              </w:rPr>
+              <w:t>Network</w:t>
+            </w:r>
+            <w:r>
+              <w:rPr>
+                <w:rFonts w:ascii="Segoe UI" w:hAnsi="Segoe UI" w:cs="Segoe UI"/>
+                <w:sz w:val="24"/>
+                <w:szCs w:val="24"/>
+              </w:rPr>
+              <w:t xml:space="preserve"> Architecture</w:t>
+            </w:r>
+          </w:p>
+        </w:tc>
+        <w:tc>
+          <w:tcPr>
+            <w:tcW w:w="2387" w:type="dxa"/>
+          </w:tcPr>
+          <w:p>
+            <w:pPr>
+              <w:jc w:val="center"/>
+              <w:cnfStyle w:val="000000100000" w:firstRow="0" w:lastRow="0" w:firstColumn="0" w:lastColumn="0" w:oddVBand="0" w:evenVBand="0" w:oddHBand="1" w:evenHBand="0" w:firstRowFirstColumn="0" w:firstRowLastColumn="0" w:lastRowFirstColumn="0" w:lastRowLastColumn="0"/>
+              <w:rPr>
+                <w:rFonts w:ascii="Segoe UI" w:hAnsi="Segoe UI" w:cs="Segoe UI"/>
+                <w:color w:val="000000"/>
+                <w:sz w:val="24"/>
+                <w:szCs w:val="24"/>
+              </w:rPr>
+            </w:pPr>
+            <w:r>
+              <w:rPr>
+                <w:rFonts w:ascii="Segoe UI" w:hAnsi="Segoe UI" w:cs="Segoe UI"/>
+                <w:color w:val="000000"/>
+                <w:sz w:val="24"/>
+                <w:szCs w:val="24"/>
+              </w:rPr>
+              <w:t>92</w:t>
+            </w:r>
+          </w:p>
+        </w:tc>
+      </w:tr>
+    </w:tbl>
     <w:p>
       <w:pPr>
-        <w:jc w:val="center"/>
         <w:rPr>
-          <w:rFonts w:ascii="Arial" w:hAnsi="Arial" w:cs="Arial"/>
-          <w:b/>
+          <w:rFonts w:ascii="Segoe UI" w:hAnsi="Segoe UI" w:cs="Segoe UI"/>
           <w:sz w:val="24"/>
           <w:szCs w:val="24"/>
         </w:rPr>
       </w:pPr>
-      <w:r>
-        <w:rPr>
-          <w:rFonts w:ascii="Arial" w:hAnsi="Arial" w:cs="Arial"/>
-          <w:b/>
-          <w:sz w:val="24"/>
-          <w:szCs w:val="24"/>
-        </w:rPr>
-        <w:t>List of Figures</w:t>
-      </w:r>
-    </w:p>
-    <w:p>
-      <w:pPr>
-        <w:jc w:val="center"/>
-        <w:rPr>
-          <w:rFonts w:ascii="Arial" w:hAnsi="Arial" w:cs="Arial"/>
-          <w:sz w:val="24"/>
-          <w:szCs w:val="24"/>
-        </w:rPr>
-      </w:pPr>
-      <w:r>
-        <w:rPr>
-          <w:rFonts w:ascii="Arial" w:hAnsi="Arial" w:cs="Arial"/>
-          <w:sz w:val="24"/>
-          <w:szCs w:val="24"/>
-        </w:rPr>
-        <w:t>Figure 1.1 Waterfall Model with Feedback</w:t>
-      </w:r>
-    </w:p>
-    <w:p>
-      <w:pPr>
-        <w:jc w:val="center"/>
-        <w:rPr>
-          <w:rFonts w:ascii="Arial" w:hAnsi="Arial" w:cs="Arial"/>
-          <w:sz w:val="24"/>
-          <w:szCs w:val="24"/>
-        </w:rPr>
-      </w:pPr>
-      <w:r>
-        <w:rPr>
-          <w:rFonts w:ascii="Arial" w:hAnsi="Arial" w:cs="Arial"/>
-          <w:sz w:val="24"/>
-          <w:szCs w:val="24"/>
-        </w:rPr>
-        <w:t>Figure 2.1 Figure 2.1 Sample Sales Invoice Format</w:t>
-      </w:r>
-    </w:p>
-    <w:p>
-      <w:pPr>
-        <w:jc w:val="center"/>
-        <w:rPr>
-          <w:rFonts w:ascii="Arial" w:hAnsi="Arial" w:cs="Arial"/>
-          <w:sz w:val="24"/>
-          <w:szCs w:val="24"/>
-        </w:rPr>
-      </w:pPr>
-      <w:r>
-        <w:rPr>
-          <w:rFonts w:ascii="Arial" w:hAnsi="Arial" w:cs="Arial"/>
-          <w:sz w:val="24"/>
-          <w:szCs w:val="24"/>
-        </w:rPr>
-        <w:t>Figure 2.2 Sample Job Order Format</w:t>
-      </w:r>
-    </w:p>
-    <w:p>
-      <w:pPr>
-        <w:jc w:val="center"/>
-        <w:rPr>
-          <w:rFonts w:ascii="Arial" w:hAnsi="Arial" w:cs="Arial"/>
-          <w:sz w:val="24"/>
-          <w:szCs w:val="24"/>
-        </w:rPr>
-      </w:pPr>
-      <w:r>
-        <w:rPr>
-          <w:rFonts w:ascii="Arial" w:hAnsi="Arial" w:cs="Arial"/>
-          <w:sz w:val="24"/>
-          <w:szCs w:val="24"/>
-        </w:rPr>
-        <w:t>Figure 2.3 Sample Delivery Receipt</w:t>
-      </w:r>
-    </w:p>
-    <w:p>
-      <w:pPr>
-        <w:jc w:val="center"/>
-        <w:rPr>
-          <w:rFonts w:ascii="Arial" w:hAnsi="Arial" w:cs="Arial"/>
-          <w:sz w:val="24"/>
-          <w:szCs w:val="24"/>
-        </w:rPr>
-      </w:pPr>
-      <w:r>
-        <w:rPr>
-          <w:rFonts w:ascii="Arial" w:hAnsi="Arial" w:cs="Arial"/>
-          <w:sz w:val="24"/>
-          <w:szCs w:val="24"/>
-        </w:rPr>
-        <w:t>Figure 2.3.1 Sample Delivery Receipt</w:t>
-      </w:r>
-    </w:p>
-    <w:p>
-      <w:pPr>
-        <w:jc w:val="center"/>
-        <w:rPr>
-          <w:rFonts w:ascii="Arial" w:hAnsi="Arial" w:cs="Arial"/>
-          <w:sz w:val="24"/>
-          <w:szCs w:val="24"/>
-        </w:rPr>
-      </w:pPr>
-      <w:r>
-        <w:rPr>
-          <w:rFonts w:ascii="Arial" w:hAnsi="Arial" w:cs="Arial"/>
-          <w:sz w:val="24"/>
-          <w:szCs w:val="24"/>
-        </w:rPr>
-        <w:t>Figure 2.4 Sample Official Receipt</w:t>
-      </w:r>
-    </w:p>
-    <w:p>
-      <w:pPr>
-        <w:jc w:val="center"/>
-        <w:rPr>
-          <w:rFonts w:ascii="Arial" w:hAnsi="Arial" w:cs="Arial"/>
-          <w:sz w:val="24"/>
-          <w:szCs w:val="24"/>
-        </w:rPr>
-      </w:pPr>
-      <w:r>
-        <w:rPr>
-          <w:rFonts w:ascii="Arial" w:hAnsi="Arial" w:cs="Arial"/>
-          <w:sz w:val="24"/>
-          <w:szCs w:val="24"/>
-        </w:rPr>
-        <w:t>Figure 2.5 Sample Sales Report Format</w:t>
-      </w:r>
-    </w:p>
-    <w:p>
-      <w:pPr>
-        <w:jc w:val="center"/>
-        <w:rPr>
-          <w:rFonts w:ascii="Arial" w:hAnsi="Arial" w:cs="Arial"/>
-          <w:sz w:val="24"/>
-          <w:szCs w:val="24"/>
-        </w:rPr>
-      </w:pPr>
-      <w:r>
-        <w:rPr>
-          <w:rFonts w:ascii="Arial" w:hAnsi="Arial" w:cs="Arial"/>
-          <w:sz w:val="24"/>
-          <w:szCs w:val="24"/>
-        </w:rPr>
-        <w:t>Figure 2.6 Context Diagram</w:t>
-      </w:r>
-    </w:p>
-    <w:p>
-      <w:pPr>
-        <w:jc w:val="center"/>
-        <w:rPr>
-          <w:rFonts w:ascii="Arial" w:hAnsi="Arial" w:cs="Arial"/>
-          <w:sz w:val="24"/>
-          <w:szCs w:val="24"/>
-        </w:rPr>
-      </w:pPr>
-      <w:r>
-        <w:rPr>
-          <w:rFonts w:ascii="Arial" w:hAnsi="Arial" w:cs="Arial"/>
-          <w:sz w:val="24"/>
-          <w:szCs w:val="24"/>
-        </w:rPr>
-        <w:t>Figu</w:t>
-      </w:r>
-      <w:r>
-        <w:rPr>
-          <w:rFonts w:ascii="Arial" w:hAnsi="Arial" w:cs="Arial"/>
-          <w:sz w:val="24"/>
-          <w:szCs w:val="24"/>
-        </w:rPr>
-        <w:t>re 2.7 Level 1 Data Flow Diagram</w:t>
-      </w:r>
-    </w:p>
-    <w:p>
-      <w:pPr>
-        <w:jc w:val="center"/>
-        <w:rPr>
-          <w:rFonts w:ascii="Arial" w:hAnsi="Arial" w:cs="Arial"/>
-          <w:sz w:val="24"/>
-          <w:szCs w:val="24"/>
-        </w:rPr>
-      </w:pPr>
-      <w:r>
-        <w:rPr>
-          <w:rFonts w:ascii="Arial" w:hAnsi="Arial" w:cs="Arial"/>
-          <w:sz w:val="24"/>
-          <w:szCs w:val="24"/>
-        </w:rPr>
-        <w:t>Figure 2.8 Fishbone Diagram of the Furniture Shop</w:t>
-      </w:r>
-    </w:p>
-    <w:p>
-      <w:pPr>
-        <w:jc w:val="center"/>
-        <w:rPr>
-          <w:rFonts w:ascii="Arial" w:hAnsi="Arial" w:cs="Arial"/>
-          <w:color w:val="000000"/>
-          <w:sz w:val="24"/>
-          <w:szCs w:val="24"/>
-        </w:rPr>
-      </w:pPr>
-      <w:r>
-        <w:rPr>
-          <w:rFonts w:ascii="Arial" w:hAnsi="Arial" w:cs="Arial"/>
-          <w:color w:val="000000"/>
-          <w:sz w:val="24"/>
-          <w:szCs w:val="24"/>
-        </w:rPr>
-        <w:t>Figure 3.1 Top level Use case</w:t>
-      </w:r>
-    </w:p>
-    <w:p>
-      <w:pPr>
-        <w:jc w:val="center"/>
-        <w:rPr>
-          <w:rFonts w:ascii="Arial" w:hAnsi="Arial" w:cs="Arial"/>
-          <w:sz w:val="24"/>
-          <w:szCs w:val="24"/>
-        </w:rPr>
-      </w:pPr>
-      <w:r>
-        <w:rPr>
-          <w:rFonts w:ascii="Arial" w:hAnsi="Arial" w:cs="Arial"/>
-          <w:sz w:val="24"/>
-          <w:szCs w:val="24"/>
-        </w:rPr>
-        <w:t xml:space="preserve">Figure </w:t>
-      </w:r>
-      <w:r>
-        <w:rPr>
-          <w:rFonts w:ascii="Arial" w:hAnsi="Arial" w:cs="Arial"/>
-          <w:sz w:val="24"/>
-          <w:szCs w:val="24"/>
-        </w:rPr>
-        <w:t>3.2</w:t>
-      </w:r>
-      <w:r>
-        <w:rPr>
-          <w:rFonts w:ascii="Arial" w:hAnsi="Arial" w:cs="Arial"/>
-          <w:sz w:val="24"/>
-          <w:szCs w:val="24"/>
-        </w:rPr>
-        <w:t xml:space="preserve"> Class Diagram</w:t>
-      </w:r>
-    </w:p>
-    <w:p>
-      <w:pPr>
-        <w:jc w:val="center"/>
-        <w:rPr>
-          <w:rFonts w:ascii="Arial" w:hAnsi="Arial" w:cs="Arial"/>
-          <w:sz w:val="24"/>
-          <w:szCs w:val="24"/>
-        </w:rPr>
-      </w:pPr>
-      <w:r>
-        <w:rPr>
-          <w:rFonts w:ascii="Arial" w:hAnsi="Arial" w:cs="Arial"/>
-          <w:sz w:val="24"/>
-          <w:szCs w:val="24"/>
-        </w:rPr>
-        <w:t>Figure 3.3</w:t>
-      </w:r>
-      <w:r>
-        <w:rPr>
-          <w:rFonts w:ascii="Arial" w:hAnsi="Arial" w:cs="Arial"/>
-          <w:sz w:val="24"/>
-          <w:szCs w:val="24"/>
-        </w:rPr>
-        <w:t xml:space="preserve"> Activity Diagram</w:t>
-      </w:r>
+      <w:bookmarkStart w:id="0" w:name="_GoBack"/>
+      <w:bookmarkEnd w:id="0"/>
     </w:p>
     <w:sectPr>
       <w:pgSz w:w="11906" w:h="16838"/>
@@ -712,6 +1997,91 @@
       <w:rFonts w:ascii="Segoe UI" w:hAnsi="Segoe UI" w:cs="Segoe UI"/>
     </w:rPr>
   </w:style>
+  <w:style w:type="table" w:styleId="LightList-Accent1">
+    <w:name w:val="Light List Accent 1"/>
+    <w:basedOn w:val="TableNormal"/>
+    <w:uiPriority w:val="61"/>
+    <w:rsid w:val="00ED6EDD"/>
+    <w:pPr>
+      <w:spacing w:after="0" w:line="240" w:lineRule="auto"/>
+    </w:pPr>
+    <w:tblPr>
+      <w:tblStyleRowBandSize w:val="1"/>
+      <w:tblStyleColBandSize w:val="1"/>
+      <w:tblBorders>
+        <w:top w:val="single" w:sz="8" w:space="0" w:color="5B9BD5" w:themeColor="accent1"/>
+        <w:left w:val="single" w:sz="8" w:space="0" w:color="5B9BD5" w:themeColor="accent1"/>
+        <w:bottom w:val="single" w:sz="8" w:space="0" w:color="5B9BD5" w:themeColor="accent1"/>
+        <w:right w:val="single" w:sz="8" w:space="0" w:color="5B9BD5" w:themeColor="accent1"/>
+      </w:tblBorders>
+    </w:tblPr>
+    <w:tblStylePr w:type="firstRow">
+      <w:pPr>
+        <w:spacing w:before="0" w:after="0" w:line="240" w:lineRule="auto"/>
+      </w:pPr>
+      <w:rPr>
+        <w:b/>
+        <w:bCs/>
+        <w:color w:val="FFFFFF" w:themeColor="background1"/>
+      </w:rPr>
+      <w:tblPr/>
+      <w:tcPr>
+        <w:shd w:val="clear" w:color="auto" w:fill="5B9BD5" w:themeFill="accent1"/>
+      </w:tcPr>
+    </w:tblStylePr>
+    <w:tblStylePr w:type="lastRow">
+      <w:pPr>
+        <w:spacing w:before="0" w:after="0" w:line="240" w:lineRule="auto"/>
+      </w:pPr>
+      <w:rPr>
+        <w:b/>
+        <w:bCs/>
+      </w:rPr>
+      <w:tblPr/>
+      <w:tcPr>
+        <w:tcBorders>
+          <w:top w:val="double" w:sz="6" w:space="0" w:color="5B9BD5" w:themeColor="accent1"/>
+          <w:left w:val="single" w:sz="8" w:space="0" w:color="5B9BD5" w:themeColor="accent1"/>
+          <w:bottom w:val="single" w:sz="8" w:space="0" w:color="5B9BD5" w:themeColor="accent1"/>
+          <w:right w:val="single" w:sz="8" w:space="0" w:color="5B9BD5" w:themeColor="accent1"/>
+        </w:tcBorders>
+      </w:tcPr>
+    </w:tblStylePr>
+    <w:tblStylePr w:type="firstCol">
+      <w:rPr>
+        <w:b/>
+        <w:bCs/>
+      </w:rPr>
+    </w:tblStylePr>
+    <w:tblStylePr w:type="lastCol">
+      <w:rPr>
+        <w:b/>
+        <w:bCs/>
+      </w:rPr>
+    </w:tblStylePr>
+    <w:tblStylePr w:type="band1Vert">
+      <w:tblPr/>
+      <w:tcPr>
+        <w:tcBorders>
+          <w:top w:val="single" w:sz="8" w:space="0" w:color="5B9BD5" w:themeColor="accent1"/>
+          <w:left w:val="single" w:sz="8" w:space="0" w:color="5B9BD5" w:themeColor="accent1"/>
+          <w:bottom w:val="single" w:sz="8" w:space="0" w:color="5B9BD5" w:themeColor="accent1"/>
+          <w:right w:val="single" w:sz="8" w:space="0" w:color="5B9BD5" w:themeColor="accent1"/>
+        </w:tcBorders>
+      </w:tcPr>
+    </w:tblStylePr>
+    <w:tblStylePr w:type="band1Horz">
+      <w:tblPr/>
+      <w:tcPr>
+        <w:tcBorders>
+          <w:top w:val="single" w:sz="8" w:space="0" w:color="5B9BD5" w:themeColor="accent1"/>
+          <w:left w:val="single" w:sz="8" w:space="0" w:color="5B9BD5" w:themeColor="accent1"/>
+          <w:bottom w:val="single" w:sz="8" w:space="0" w:color="5B9BD5" w:themeColor="accent1"/>
+          <w:right w:val="single" w:sz="8" w:space="0" w:color="5B9BD5" w:themeColor="accent1"/>
+        </w:tcBorders>
+      </w:tcPr>
+    </w:tblStylePr>
+  </w:style>
 </w:styles>
 </file>
 
@@ -948,6 +2318,91 @@
     <w:rPr>
       <w:rFonts w:ascii="Segoe UI" w:hAnsi="Segoe UI" w:cs="Segoe UI"/>
     </w:rPr>
+  </w:style>
+  <w:style w:type="table" w:styleId="LightList-Accent1">
+    <w:name w:val="Light List Accent 1"/>
+    <w:basedOn w:val="TableNormal"/>
+    <w:uiPriority w:val="61"/>
+    <w:rsid w:val="00ED6EDD"/>
+    <w:pPr>
+      <w:spacing w:after="0" w:line="240" w:lineRule="auto"/>
+    </w:pPr>
+    <w:tblPr>
+      <w:tblStyleRowBandSize w:val="1"/>
+      <w:tblStyleColBandSize w:val="1"/>
+      <w:tblBorders>
+        <w:top w:val="single" w:sz="8" w:space="0" w:color="5B9BD5" w:themeColor="accent1"/>
+        <w:left w:val="single" w:sz="8" w:space="0" w:color="5B9BD5" w:themeColor="accent1"/>
+        <w:bottom w:val="single" w:sz="8" w:space="0" w:color="5B9BD5" w:themeColor="accent1"/>
+        <w:right w:val="single" w:sz="8" w:space="0" w:color="5B9BD5" w:themeColor="accent1"/>
+      </w:tblBorders>
+    </w:tblPr>
+    <w:tblStylePr w:type="firstRow">
+      <w:pPr>
+        <w:spacing w:before="0" w:after="0" w:line="240" w:lineRule="auto"/>
+      </w:pPr>
+      <w:rPr>
+        <w:b/>
+        <w:bCs/>
+        <w:color w:val="FFFFFF" w:themeColor="background1"/>
+      </w:rPr>
+      <w:tblPr/>
+      <w:tcPr>
+        <w:shd w:val="clear" w:color="auto" w:fill="5B9BD5" w:themeFill="accent1"/>
+      </w:tcPr>
+    </w:tblStylePr>
+    <w:tblStylePr w:type="lastRow">
+      <w:pPr>
+        <w:spacing w:before="0" w:after="0" w:line="240" w:lineRule="auto"/>
+      </w:pPr>
+      <w:rPr>
+        <w:b/>
+        <w:bCs/>
+      </w:rPr>
+      <w:tblPr/>
+      <w:tcPr>
+        <w:tcBorders>
+          <w:top w:val="double" w:sz="6" w:space="0" w:color="5B9BD5" w:themeColor="accent1"/>
+          <w:left w:val="single" w:sz="8" w:space="0" w:color="5B9BD5" w:themeColor="accent1"/>
+          <w:bottom w:val="single" w:sz="8" w:space="0" w:color="5B9BD5" w:themeColor="accent1"/>
+          <w:right w:val="single" w:sz="8" w:space="0" w:color="5B9BD5" w:themeColor="accent1"/>
+        </w:tcBorders>
+      </w:tcPr>
+    </w:tblStylePr>
+    <w:tblStylePr w:type="firstCol">
+      <w:rPr>
+        <w:b/>
+        <w:bCs/>
+      </w:rPr>
+    </w:tblStylePr>
+    <w:tblStylePr w:type="lastCol">
+      <w:rPr>
+        <w:b/>
+        <w:bCs/>
+      </w:rPr>
+    </w:tblStylePr>
+    <w:tblStylePr w:type="band1Vert">
+      <w:tblPr/>
+      <w:tcPr>
+        <w:tcBorders>
+          <w:top w:val="single" w:sz="8" w:space="0" w:color="5B9BD5" w:themeColor="accent1"/>
+          <w:left w:val="single" w:sz="8" w:space="0" w:color="5B9BD5" w:themeColor="accent1"/>
+          <w:bottom w:val="single" w:sz="8" w:space="0" w:color="5B9BD5" w:themeColor="accent1"/>
+          <w:right w:val="single" w:sz="8" w:space="0" w:color="5B9BD5" w:themeColor="accent1"/>
+        </w:tcBorders>
+      </w:tcPr>
+    </w:tblStylePr>
+    <w:tblStylePr w:type="band1Horz">
+      <w:tblPr/>
+      <w:tcPr>
+        <w:tcBorders>
+          <w:top w:val="single" w:sz="8" w:space="0" w:color="5B9BD5" w:themeColor="accent1"/>
+          <w:left w:val="single" w:sz="8" w:space="0" w:color="5B9BD5" w:themeColor="accent1"/>
+          <w:bottom w:val="single" w:sz="8" w:space="0" w:color="5B9BD5" w:themeColor="accent1"/>
+          <w:right w:val="single" w:sz="8" w:space="0" w:color="5B9BD5" w:themeColor="accent1"/>
+        </w:tcBorders>
+      </w:tcPr>
+    </w:tblStylePr>
   </w:style>
 </w:styles>
 </file>
@@ -1207,7 +2662,7 @@
   <a:extraClrSchemeLst/>
   <a:extLst>
     <a:ext uri="{05A4C25C-085E-4340-85A3-A5531E510DB2}">
-      <thm15:themeFamily xmlns:thm15="http://schemas.microsoft.com/office/thememl/2012/main" xmlns="" name="Office Theme" id="{62F939B6-93AF-4DB8-9C6B-D6C7DFDC589F}" vid="{4A3C46E8-61CC-4603-A589-7422A47A8E4A}"/>
+      <thm15:themeFamily xmlns="" xmlns:thm15="http://schemas.microsoft.com/office/thememl/2012/main" name="Office Theme" id="{62F939B6-93AF-4DB8-9C6B-D6C7DFDC589F}" vid="{4A3C46E8-61CC-4603-A589-7422A47A8E4A}"/>
     </a:ext>
   </a:extLst>
 </a:theme>
